--- a/EPC/01/EPC01.docx
+++ b/EPC/01/EPC01.docx
@@ -747,7 +747,7 @@
     <w:tbl>
       <w:tblPr>
         <w:tblpPr w:leftFromText="141" w:rightFromText="141" w:vertAnchor="text" w:horzAnchor="margin" w:tblpXSpec="center" w:tblpY="659"/>
-        <w:tblW w:w="0" w:type="auto"/>
+        <w:tblW w:w="5000" w:type="pct"/>
         <w:tblBorders>
           <w:top w:val="single" w:sz="4" w:space="0" w:color="auto"/>
           <w:left w:val="single" w:sz="4" w:space="0" w:color="auto"/>
@@ -763,16 +763,16 @@
         <w:tblLook w:val="0000" w:firstRow="0" w:lastRow="0" w:firstColumn="0" w:lastColumn="0" w:noHBand="0" w:noVBand="0"/>
       </w:tblPr>
       <w:tblGrid>
-        <w:gridCol w:w="1418"/>
-        <w:gridCol w:w="715"/>
-        <w:gridCol w:w="724"/>
-        <w:gridCol w:w="709"/>
-        <w:gridCol w:w="708"/>
-        <w:gridCol w:w="709"/>
-        <w:gridCol w:w="709"/>
-        <w:gridCol w:w="709"/>
-        <w:gridCol w:w="708"/>
-        <w:gridCol w:w="1276"/>
+        <w:gridCol w:w="603"/>
+        <w:gridCol w:w="1019"/>
+        <w:gridCol w:w="1019"/>
+        <w:gridCol w:w="1018"/>
+        <w:gridCol w:w="1018"/>
+        <w:gridCol w:w="1018"/>
+        <w:gridCol w:w="1018"/>
+        <w:gridCol w:w="1018"/>
+        <w:gridCol w:w="1018"/>
+        <w:gridCol w:w="746"/>
       </w:tblGrid>
       <w:tr>
         <w:trPr>
@@ -780,7 +780,7 @@
         </w:trPr>
         <w:tc>
           <w:tcPr>
-            <w:tcW w:w="1418" w:type="dxa"/>
+            <w:tcW w:w="318" w:type="pct"/>
             <w:vMerge w:val="restart"/>
           </w:tcPr>
           <w:p>
@@ -797,13 +797,54 @@
                 <w:rFonts w:ascii="Times New Roman" w:hAnsi="Times New Roman"/>
                 <w:color w:val="000000"/>
               </w:rPr>
-              <w:t xml:space="preserve">Treinamento </w:t>
-            </w:r>
-          </w:p>
-        </w:tc>
-        <w:tc>
-          <w:tcPr>
-            <w:tcW w:w="2856" w:type="dxa"/>
+              <w:t>Tre</w:t>
+            </w:r>
+          </w:p>
+          <w:p>
+            <w:pPr>
+              <w:spacing w:before="120"/>
+              <w:jc w:val="both"/>
+              <w:rPr>
+                <w:rFonts w:ascii="Times New Roman" w:hAnsi="Times New Roman"/>
+                <w:color w:val="000000"/>
+              </w:rPr>
+            </w:pPr>
+            <w:r>
+              <w:rPr>
+                <w:rFonts w:ascii="Times New Roman" w:hAnsi="Times New Roman"/>
+                <w:color w:val="000000"/>
+              </w:rPr>
+              <w:t>I</w:t>
+            </w:r>
+            <w:r>
+              <w:rPr>
+                <w:rFonts w:ascii="Times New Roman" w:hAnsi="Times New Roman"/>
+                <w:color w:val="000000"/>
+              </w:rPr>
+              <w:t>na</w:t>
+            </w:r>
+          </w:p>
+          <w:p>
+            <w:pPr>
+              <w:spacing w:before="120"/>
+              <w:jc w:val="both"/>
+              <w:rPr>
+                <w:rFonts w:ascii="Times New Roman" w:hAnsi="Times New Roman"/>
+                <w:color w:val="000000"/>
+              </w:rPr>
+            </w:pPr>
+            <w:r>
+              <w:rPr>
+                <w:rFonts w:ascii="Times New Roman" w:hAnsi="Times New Roman"/>
+                <w:color w:val="000000"/>
+              </w:rPr>
+              <w:t xml:space="preserve">mento </w:t>
+            </w:r>
+          </w:p>
+        </w:tc>
+        <w:tc>
+          <w:tcPr>
+            <w:tcW w:w="2145" w:type="pct"/>
             <w:gridSpan w:val="4"/>
           </w:tcPr>
           <w:p>
@@ -825,7 +866,7 @@
         </w:tc>
         <w:tc>
           <w:tcPr>
-            <w:tcW w:w="2835" w:type="dxa"/>
+            <w:tcW w:w="2202" w:type="pct"/>
             <w:gridSpan w:val="4"/>
           </w:tcPr>
           <w:p>
@@ -847,7 +888,7 @@
         </w:tc>
         <w:tc>
           <w:tcPr>
-            <w:tcW w:w="1276" w:type="dxa"/>
+            <w:tcW w:w="335" w:type="pct"/>
             <w:vMerge w:val="restart"/>
           </w:tcPr>
           <w:p>
@@ -874,7 +915,7 @@
         </w:trPr>
         <w:tc>
           <w:tcPr>
-            <w:tcW w:w="1418" w:type="dxa"/>
+            <w:tcW w:w="318" w:type="pct"/>
             <w:vMerge/>
           </w:tcPr>
           <w:p>
@@ -889,7 +930,7 @@
         </w:tc>
         <w:tc>
           <w:tcPr>
-            <w:tcW w:w="715" w:type="dxa"/>
+            <w:tcW w:w="537" w:type="pct"/>
           </w:tcPr>
           <w:p>
             <w:pPr>
@@ -918,7 +959,7 @@
         </w:tc>
         <w:tc>
           <w:tcPr>
-            <w:tcW w:w="724" w:type="dxa"/>
+            <w:tcW w:w="537" w:type="pct"/>
           </w:tcPr>
           <w:p>
             <w:pPr>
@@ -947,7 +988,7 @@
         </w:tc>
         <w:tc>
           <w:tcPr>
-            <w:tcW w:w="709" w:type="dxa"/>
+            <w:tcW w:w="536" w:type="pct"/>
           </w:tcPr>
           <w:p>
             <w:pPr>
@@ -976,7 +1017,7 @@
         </w:tc>
         <w:tc>
           <w:tcPr>
-            <w:tcW w:w="708" w:type="dxa"/>
+            <w:tcW w:w="536" w:type="pct"/>
           </w:tcPr>
           <w:p>
             <w:pPr>
@@ -1005,7 +1046,7 @@
         </w:tc>
         <w:tc>
           <w:tcPr>
-            <w:tcW w:w="709" w:type="dxa"/>
+            <w:tcW w:w="536" w:type="pct"/>
           </w:tcPr>
           <w:p>
             <w:pPr>
@@ -1034,7 +1075,7 @@
         </w:tc>
         <w:tc>
           <w:tcPr>
-            <w:tcW w:w="709" w:type="dxa"/>
+            <w:tcW w:w="536" w:type="pct"/>
           </w:tcPr>
           <w:p>
             <w:pPr>
@@ -1063,7 +1104,7 @@
         </w:tc>
         <w:tc>
           <w:tcPr>
-            <w:tcW w:w="709" w:type="dxa"/>
+            <w:tcW w:w="536" w:type="pct"/>
           </w:tcPr>
           <w:p>
             <w:pPr>
@@ -1092,7 +1133,7 @@
         </w:tc>
         <w:tc>
           <w:tcPr>
-            <w:tcW w:w="708" w:type="dxa"/>
+            <w:tcW w:w="594" w:type="pct"/>
           </w:tcPr>
           <w:p>
             <w:pPr>
@@ -1121,7 +1162,7 @@
         </w:tc>
         <w:tc>
           <w:tcPr>
-            <w:tcW w:w="1276" w:type="dxa"/>
+            <w:tcW w:w="335" w:type="pct"/>
             <w:vMerge/>
           </w:tcPr>
           <w:p>
@@ -1138,7 +1179,7 @@
       <w:tr>
         <w:tc>
           <w:tcPr>
-            <w:tcW w:w="1418" w:type="dxa"/>
+            <w:tcW w:w="318" w:type="pct"/>
           </w:tcPr>
           <w:p>
             <w:pPr>
@@ -1174,7 +1215,7 @@
         </w:tc>
         <w:tc>
           <w:tcPr>
-            <w:tcW w:w="715" w:type="dxa"/>
+            <w:tcW w:w="537" w:type="pct"/>
           </w:tcPr>
           <w:p>
             <w:pPr>
@@ -1184,11 +1225,18 @@
                 <w:color w:val="000000"/>
               </w:rPr>
             </w:pPr>
-          </w:p>
-        </w:tc>
-        <w:tc>
-          <w:tcPr>
-            <w:tcW w:w="724" w:type="dxa"/>
+            <w:r>
+              <w:rPr>
+                <w:rFonts w:ascii="Times New Roman" w:hAnsi="Times New Roman"/>
+                <w:color w:val="000000"/>
+              </w:rPr>
+              <w:t>0.37702695</w:t>
+            </w:r>
+          </w:p>
+        </w:tc>
+        <w:tc>
+          <w:tcPr>
+            <w:tcW w:w="537" w:type="pct"/>
           </w:tcPr>
           <w:p>
             <w:pPr>
@@ -1198,11 +1246,18 @@
                 <w:color w:val="000000"/>
               </w:rPr>
             </w:pPr>
-          </w:p>
-        </w:tc>
-        <w:tc>
-          <w:tcPr>
-            <w:tcW w:w="709" w:type="dxa"/>
+            <w:r>
+              <w:rPr>
+                <w:rFonts w:ascii="Times New Roman" w:hAnsi="Times New Roman"/>
+                <w:color w:val="000000"/>
+              </w:rPr>
+              <w:t xml:space="preserve">0.79562082 </w:t>
+            </w:r>
+          </w:p>
+        </w:tc>
+        <w:tc>
+          <w:tcPr>
+            <w:tcW w:w="536" w:type="pct"/>
           </w:tcPr>
           <w:p>
             <w:pPr>
@@ -1212,11 +1267,18 @@
                 <w:color w:val="000000"/>
               </w:rPr>
             </w:pPr>
-          </w:p>
-        </w:tc>
-        <w:tc>
-          <w:tcPr>
-            <w:tcW w:w="708" w:type="dxa"/>
+            <w:r>
+              <w:rPr>
+                <w:rFonts w:ascii="Times New Roman" w:hAnsi="Times New Roman"/>
+                <w:color w:val="000000"/>
+              </w:rPr>
+              <w:t>0.23023208</w:t>
+            </w:r>
+          </w:p>
+        </w:tc>
+        <w:tc>
+          <w:tcPr>
+            <w:tcW w:w="536" w:type="pct"/>
           </w:tcPr>
           <w:p>
             <w:pPr>
@@ -1226,11 +1288,18 @@
                 <w:color w:val="000000"/>
               </w:rPr>
             </w:pPr>
-          </w:p>
-        </w:tc>
-        <w:tc>
-          <w:tcPr>
-            <w:tcW w:w="709" w:type="dxa"/>
+            <w:r>
+              <w:rPr>
+                <w:rFonts w:ascii="Times New Roman" w:hAnsi="Times New Roman"/>
+                <w:color w:val="000000"/>
+              </w:rPr>
+              <w:t>0.46107752</w:t>
+            </w:r>
+          </w:p>
+        </w:tc>
+        <w:tc>
+          <w:tcPr>
+            <w:tcW w:w="536" w:type="pct"/>
           </w:tcPr>
           <w:p>
             <w:pPr>
@@ -1240,11 +1309,18 @@
                 <w:color w:val="000000"/>
               </w:rPr>
             </w:pPr>
-          </w:p>
-        </w:tc>
-        <w:tc>
-          <w:tcPr>
-            <w:tcW w:w="709" w:type="dxa"/>
+            <w:r>
+              <w:rPr>
+                <w:rFonts w:ascii="Times New Roman" w:hAnsi="Times New Roman"/>
+                <w:color w:val="000000"/>
+              </w:rPr>
+              <w:t>-2.92297305</w:t>
+            </w:r>
+          </w:p>
+        </w:tc>
+        <w:tc>
+          <w:tcPr>
+            <w:tcW w:w="536" w:type="pct"/>
           </w:tcPr>
           <w:p>
             <w:pPr>
@@ -1254,11 +1330,18 @@
                 <w:color w:val="000000"/>
               </w:rPr>
             </w:pPr>
-          </w:p>
-        </w:tc>
-        <w:tc>
-          <w:tcPr>
-            <w:tcW w:w="709" w:type="dxa"/>
+            <w:r>
+              <w:rPr>
+                <w:rFonts w:ascii="Times New Roman" w:hAnsi="Times New Roman"/>
+                <w:color w:val="000000"/>
+              </w:rPr>
+              <w:t>1.43174082</w:t>
+            </w:r>
+          </w:p>
+        </w:tc>
+        <w:tc>
+          <w:tcPr>
+            <w:tcW w:w="536" w:type="pct"/>
           </w:tcPr>
           <w:p>
             <w:pPr>
@@ -1268,11 +1351,18 @@
                 <w:color w:val="000000"/>
               </w:rPr>
             </w:pPr>
-          </w:p>
-        </w:tc>
-        <w:tc>
-          <w:tcPr>
-            <w:tcW w:w="708" w:type="dxa"/>
+            <w:r>
+              <w:rPr>
+                <w:rFonts w:ascii="Times New Roman" w:hAnsi="Times New Roman"/>
+                <w:color w:val="000000"/>
+              </w:rPr>
+              <w:t>2.40580608</w:t>
+            </w:r>
+          </w:p>
+        </w:tc>
+        <w:tc>
+          <w:tcPr>
+            <w:tcW w:w="594" w:type="pct"/>
           </w:tcPr>
           <w:p>
             <w:pPr>
@@ -1282,11 +1372,18 @@
                 <w:color w:val="000000"/>
               </w:rPr>
             </w:pPr>
-          </w:p>
-        </w:tc>
-        <w:tc>
-          <w:tcPr>
-            <w:tcW w:w="1276" w:type="dxa"/>
+            <w:r>
+              <w:rPr>
+                <w:rFonts w:ascii="Times New Roman" w:hAnsi="Times New Roman"/>
+                <w:color w:val="000000"/>
+              </w:rPr>
+              <w:t>-0.68110048</w:t>
+            </w:r>
+          </w:p>
+        </w:tc>
+        <w:tc>
+          <w:tcPr>
+            <w:tcW w:w="335" w:type="pct"/>
           </w:tcPr>
           <w:p>
             <w:pPr>
@@ -1296,13 +1393,20 @@
                 <w:color w:val="000000"/>
               </w:rPr>
             </w:pPr>
+            <w:r>
+              <w:rPr>
+                <w:rFonts w:ascii="Times New Roman" w:hAnsi="Times New Roman"/>
+                <w:color w:val="000000"/>
+              </w:rPr>
+              <w:t>347</w:t>
+            </w:r>
           </w:p>
         </w:tc>
       </w:tr>
       <w:tr>
         <w:tc>
           <w:tcPr>
-            <w:tcW w:w="1418" w:type="dxa"/>
+            <w:tcW w:w="318" w:type="pct"/>
           </w:tcPr>
           <w:p>
             <w:pPr>
@@ -1338,7 +1442,7 @@
         </w:tc>
         <w:tc>
           <w:tcPr>
-            <w:tcW w:w="715" w:type="dxa"/>
+            <w:tcW w:w="537" w:type="pct"/>
           </w:tcPr>
           <w:p>
             <w:pPr>
@@ -1348,11 +1452,18 @@
                 <w:color w:val="000000"/>
               </w:rPr>
             </w:pPr>
-          </w:p>
-        </w:tc>
-        <w:tc>
-          <w:tcPr>
-            <w:tcW w:w="724" w:type="dxa"/>
+            <w:r>
+              <w:rPr>
+                <w:rFonts w:ascii="Times New Roman" w:hAnsi="Times New Roman"/>
+                <w:color w:val="000000"/>
+              </w:rPr>
+              <w:t xml:space="preserve">0.41820106 </w:t>
+            </w:r>
+          </w:p>
+        </w:tc>
+        <w:tc>
+          <w:tcPr>
+            <w:tcW w:w="537" w:type="pct"/>
           </w:tcPr>
           <w:p>
             <w:pPr>
@@ -1362,11 +1473,18 @@
                 <w:color w:val="000000"/>
               </w:rPr>
             </w:pPr>
-          </w:p>
-        </w:tc>
-        <w:tc>
-          <w:tcPr>
-            <w:tcW w:w="709" w:type="dxa"/>
+            <w:r>
+              <w:rPr>
+                <w:rFonts w:ascii="Times New Roman" w:hAnsi="Times New Roman"/>
+                <w:color w:val="000000"/>
+              </w:rPr>
+              <w:t>0.31334392</w:t>
+            </w:r>
+          </w:p>
+        </w:tc>
+        <w:tc>
+          <w:tcPr>
+            <w:tcW w:w="536" w:type="pct"/>
           </w:tcPr>
           <w:p>
             <w:pPr>
@@ -1376,11 +1494,18 @@
                 <w:color w:val="000000"/>
               </w:rPr>
             </w:pPr>
-          </w:p>
-        </w:tc>
-        <w:tc>
-          <w:tcPr>
-            <w:tcW w:w="708" w:type="dxa"/>
+            <w:r>
+              <w:rPr>
+                <w:rFonts w:ascii="Times New Roman" w:hAnsi="Times New Roman"/>
+                <w:color w:val="000000"/>
+              </w:rPr>
+              <w:t>0.34305086</w:t>
+            </w:r>
+          </w:p>
+        </w:tc>
+        <w:tc>
+          <w:tcPr>
+            <w:tcW w:w="536" w:type="pct"/>
           </w:tcPr>
           <w:p>
             <w:pPr>
@@ -1390,11 +1515,18 @@
                 <w:color w:val="000000"/>
               </w:rPr>
             </w:pPr>
-          </w:p>
-        </w:tc>
-        <w:tc>
-          <w:tcPr>
-            <w:tcW w:w="709" w:type="dxa"/>
+            <w:r>
+              <w:rPr>
+                <w:rFonts w:ascii="Times New Roman" w:hAnsi="Times New Roman"/>
+                <w:color w:val="000000"/>
+              </w:rPr>
+              <w:t>0.04880868</w:t>
+            </w:r>
+          </w:p>
+        </w:tc>
+        <w:tc>
+          <w:tcPr>
+            <w:tcW w:w="536" w:type="pct"/>
           </w:tcPr>
           <w:p>
             <w:pPr>
@@ -1404,11 +1536,26 @@
                 <w:color w:val="000000"/>
               </w:rPr>
             </w:pPr>
-          </w:p>
-        </w:tc>
-        <w:tc>
-          <w:tcPr>
-            <w:tcW w:w="709" w:type="dxa"/>
+            <w:r>
+              <w:rPr>
+                <w:rFonts w:ascii="Times New Roman" w:hAnsi="Times New Roman"/>
+                <w:color w:val="000000"/>
+              </w:rPr>
+              <w:t>-3.14179</w:t>
+            </w:r>
+            <w:r>
+              <w:rPr>
+                <w:rFonts w:ascii="Times New Roman" w:hAnsi="Times New Roman"/>
+                <w:color w:val="000000"/>
+              </w:rPr>
+              <w:lastRenderedPageBreak/>
+              <w:t>894</w:t>
+            </w:r>
+          </w:p>
+        </w:tc>
+        <w:tc>
+          <w:tcPr>
+            <w:tcW w:w="536" w:type="pct"/>
           </w:tcPr>
           <w:p>
             <w:pPr>
@@ -1418,11 +1565,19 @@
                 <w:color w:val="000000"/>
               </w:rPr>
             </w:pPr>
-          </w:p>
-        </w:tc>
-        <w:tc>
-          <w:tcPr>
-            <w:tcW w:w="709" w:type="dxa"/>
+            <w:r>
+              <w:rPr>
+                <w:rFonts w:ascii="Times New Roman" w:hAnsi="Times New Roman"/>
+                <w:color w:val="000000"/>
+              </w:rPr>
+              <w:lastRenderedPageBreak/>
+              <w:t>1.59105192</w:t>
+            </w:r>
+          </w:p>
+        </w:tc>
+        <w:tc>
+          <w:tcPr>
+            <w:tcW w:w="536" w:type="pct"/>
           </w:tcPr>
           <w:p>
             <w:pPr>
@@ -1432,11 +1587,18 @@
                 <w:color w:val="000000"/>
               </w:rPr>
             </w:pPr>
-          </w:p>
-        </w:tc>
-        <w:tc>
-          <w:tcPr>
-            <w:tcW w:w="708" w:type="dxa"/>
+            <w:r>
+              <w:rPr>
+                <w:rFonts w:ascii="Times New Roman" w:hAnsi="Times New Roman"/>
+                <w:color w:val="000000"/>
+              </w:rPr>
+              <w:t>2.52036286</w:t>
+            </w:r>
+          </w:p>
+        </w:tc>
+        <w:tc>
+          <w:tcPr>
+            <w:tcW w:w="594" w:type="pct"/>
           </w:tcPr>
           <w:p>
             <w:pPr>
@@ -1446,11 +1608,26 @@
                 <w:color w:val="000000"/>
               </w:rPr>
             </w:pPr>
-          </w:p>
-        </w:tc>
-        <w:tc>
-          <w:tcPr>
-            <w:tcW w:w="1276" w:type="dxa"/>
+            <w:r>
+              <w:rPr>
+                <w:rFonts w:ascii="Times New Roman" w:hAnsi="Times New Roman"/>
+                <w:color w:val="000000"/>
+              </w:rPr>
+              <w:t>-0.74567</w:t>
+            </w:r>
+            <w:r>
+              <w:rPr>
+                <w:rFonts w:ascii="Times New Roman" w:hAnsi="Times New Roman"/>
+                <w:color w:val="000000"/>
+              </w:rPr>
+              <w:lastRenderedPageBreak/>
+              <w:t>732</w:t>
+            </w:r>
+          </w:p>
+        </w:tc>
+        <w:tc>
+          <w:tcPr>
+            <w:tcW w:w="335" w:type="pct"/>
           </w:tcPr>
           <w:p>
             <w:pPr>
@@ -1460,13 +1637,21 @@
                 <w:color w:val="000000"/>
               </w:rPr>
             </w:pPr>
+            <w:r>
+              <w:rPr>
+                <w:rFonts w:ascii="Times New Roman" w:hAnsi="Times New Roman"/>
+                <w:color w:val="000000"/>
+              </w:rPr>
+              <w:lastRenderedPageBreak/>
+              <w:t>426</w:t>
+            </w:r>
           </w:p>
         </w:tc>
       </w:tr>
       <w:tr>
         <w:tc>
           <w:tcPr>
-            <w:tcW w:w="1418" w:type="dxa"/>
+            <w:tcW w:w="318" w:type="pct"/>
           </w:tcPr>
           <w:p>
             <w:pPr>
@@ -1502,7 +1687,7 @@
         </w:tc>
         <w:tc>
           <w:tcPr>
-            <w:tcW w:w="715" w:type="dxa"/>
+            <w:tcW w:w="537" w:type="pct"/>
           </w:tcPr>
           <w:p>
             <w:pPr>
@@ -1512,11 +1697,18 @@
                 <w:color w:val="000000"/>
               </w:rPr>
             </w:pPr>
-          </w:p>
-        </w:tc>
-        <w:tc>
-          <w:tcPr>
-            <w:tcW w:w="724" w:type="dxa"/>
+            <w:r>
+              <w:rPr>
+                <w:rFonts w:ascii="Times New Roman" w:hAnsi="Times New Roman"/>
+                <w:color w:val="000000"/>
+              </w:rPr>
+              <w:t xml:space="preserve">0.93864603 </w:t>
+            </w:r>
+          </w:p>
+        </w:tc>
+        <w:tc>
+          <w:tcPr>
+            <w:tcW w:w="537" w:type="pct"/>
           </w:tcPr>
           <w:p>
             <w:pPr>
@@ -1526,11 +1718,18 @@
                 <w:color w:val="000000"/>
               </w:rPr>
             </w:pPr>
-          </w:p>
-        </w:tc>
-        <w:tc>
-          <w:tcPr>
-            <w:tcW w:w="709" w:type="dxa"/>
+            <w:r>
+              <w:rPr>
+                <w:rFonts w:ascii="Times New Roman" w:hAnsi="Times New Roman"/>
+                <w:color w:val="000000"/>
+              </w:rPr>
+              <w:t xml:space="preserve">0.554758   </w:t>
+            </w:r>
+          </w:p>
+        </w:tc>
+        <w:tc>
+          <w:tcPr>
+            <w:tcW w:w="536" w:type="pct"/>
           </w:tcPr>
           <w:p>
             <w:pPr>
@@ -1540,11 +1739,18 @@
                 <w:color w:val="000000"/>
               </w:rPr>
             </w:pPr>
-          </w:p>
-        </w:tc>
-        <w:tc>
-          <w:tcPr>
-            <w:tcW w:w="708" w:type="dxa"/>
+            <w:r>
+              <w:rPr>
+                <w:rFonts w:ascii="Times New Roman" w:hAnsi="Times New Roman"/>
+                <w:color w:val="000000"/>
+              </w:rPr>
+              <w:t>0.22002762</w:t>
+            </w:r>
+          </w:p>
+        </w:tc>
+        <w:tc>
+          <w:tcPr>
+            <w:tcW w:w="536" w:type="pct"/>
           </w:tcPr>
           <w:p>
             <w:pPr>
@@ -1554,11 +1760,18 @@
                 <w:color w:val="000000"/>
               </w:rPr>
             </w:pPr>
-          </w:p>
-        </w:tc>
-        <w:tc>
-          <w:tcPr>
-            <w:tcW w:w="709" w:type="dxa"/>
+            <w:r>
+              <w:rPr>
+                <w:rFonts w:ascii="Times New Roman" w:hAnsi="Times New Roman"/>
+                <w:color w:val="000000"/>
+              </w:rPr>
+              <w:t>0.55058452</w:t>
+            </w:r>
+          </w:p>
+        </w:tc>
+        <w:tc>
+          <w:tcPr>
+            <w:tcW w:w="536" w:type="pct"/>
           </w:tcPr>
           <w:p>
             <w:pPr>
@@ -1568,11 +1781,18 @@
                 <w:color w:val="000000"/>
               </w:rPr>
             </w:pPr>
-          </w:p>
-        </w:tc>
-        <w:tc>
-          <w:tcPr>
-            <w:tcW w:w="709" w:type="dxa"/>
+            <w:r>
+              <w:rPr>
+                <w:rFonts w:ascii="Times New Roman" w:hAnsi="Times New Roman"/>
+                <w:color w:val="000000"/>
+              </w:rPr>
+              <w:t>-2.88135397</w:t>
+            </w:r>
+          </w:p>
+        </w:tc>
+        <w:tc>
+          <w:tcPr>
+            <w:tcW w:w="536" w:type="pct"/>
           </w:tcPr>
           <w:p>
             <w:pPr>
@@ -1582,11 +1802,18 @@
                 <w:color w:val="000000"/>
               </w:rPr>
             </w:pPr>
-          </w:p>
-        </w:tc>
-        <w:tc>
-          <w:tcPr>
-            <w:tcW w:w="709" w:type="dxa"/>
+            <w:r>
+              <w:rPr>
+                <w:rFonts w:ascii="Times New Roman" w:hAnsi="Times New Roman"/>
+                <w:color w:val="000000"/>
+              </w:rPr>
+              <w:t>1.427344</w:t>
+            </w:r>
+          </w:p>
+        </w:tc>
+        <w:tc>
+          <w:tcPr>
+            <w:tcW w:w="536" w:type="pct"/>
           </w:tcPr>
           <w:p>
             <w:pPr>
@@ -1596,11 +1823,18 @@
                 <w:color w:val="000000"/>
               </w:rPr>
             </w:pPr>
-          </w:p>
-        </w:tc>
-        <w:tc>
-          <w:tcPr>
-            <w:tcW w:w="708" w:type="dxa"/>
+            <w:r>
+              <w:rPr>
+                <w:rFonts w:ascii="Times New Roman" w:hAnsi="Times New Roman"/>
+                <w:color w:val="000000"/>
+              </w:rPr>
+              <w:t>2.38938562</w:t>
+            </w:r>
+          </w:p>
+        </w:tc>
+        <w:tc>
+          <w:tcPr>
+            <w:tcW w:w="594" w:type="pct"/>
           </w:tcPr>
           <w:p>
             <w:pPr>
@@ -1610,11 +1844,18 @@
                 <w:color w:val="000000"/>
               </w:rPr>
             </w:pPr>
-          </w:p>
-        </w:tc>
-        <w:tc>
-          <w:tcPr>
-            <w:tcW w:w="1276" w:type="dxa"/>
+            <w:r>
+              <w:rPr>
+                <w:rFonts w:ascii="Times New Roman" w:hAnsi="Times New Roman"/>
+                <w:color w:val="000000"/>
+              </w:rPr>
+              <w:t>-0.67281748</w:t>
+            </w:r>
+          </w:p>
+        </w:tc>
+        <w:tc>
+          <w:tcPr>
+            <w:tcW w:w="335" w:type="pct"/>
           </w:tcPr>
           <w:p>
             <w:pPr>
@@ -1624,13 +1865,20 @@
                 <w:color w:val="000000"/>
               </w:rPr>
             </w:pPr>
+            <w:r>
+              <w:rPr>
+                <w:rFonts w:ascii="Times New Roman" w:hAnsi="Times New Roman"/>
+                <w:color w:val="000000"/>
+              </w:rPr>
+              <w:t>361</w:t>
+            </w:r>
           </w:p>
         </w:tc>
       </w:tr>
       <w:tr>
         <w:tc>
           <w:tcPr>
-            <w:tcW w:w="1418" w:type="dxa"/>
+            <w:tcW w:w="318" w:type="pct"/>
           </w:tcPr>
           <w:p>
             <w:pPr>
@@ -1666,7 +1914,7 @@
         </w:tc>
         <w:tc>
           <w:tcPr>
-            <w:tcW w:w="715" w:type="dxa"/>
+            <w:tcW w:w="537" w:type="pct"/>
           </w:tcPr>
           <w:p>
             <w:pPr>
@@ -1676,11 +1924,18 @@
                 <w:color w:val="000000"/>
               </w:rPr>
             </w:pPr>
-          </w:p>
-        </w:tc>
-        <w:tc>
-          <w:tcPr>
-            <w:tcW w:w="724" w:type="dxa"/>
+            <w:r>
+              <w:rPr>
+                <w:rFonts w:ascii="Times New Roman" w:hAnsi="Times New Roman"/>
+                <w:color w:val="000000"/>
+              </w:rPr>
+              <w:t xml:space="preserve">0.70581237 </w:t>
+            </w:r>
+          </w:p>
+        </w:tc>
+        <w:tc>
+          <w:tcPr>
+            <w:tcW w:w="537" w:type="pct"/>
           </w:tcPr>
           <w:p>
             <w:pPr>
@@ -1690,11 +1945,18 @@
                 <w:color w:val="000000"/>
               </w:rPr>
             </w:pPr>
-          </w:p>
-        </w:tc>
-        <w:tc>
-          <w:tcPr>
-            <w:tcW w:w="709" w:type="dxa"/>
+            <w:r>
+              <w:rPr>
+                <w:rFonts w:ascii="Times New Roman" w:hAnsi="Times New Roman"/>
+                <w:color w:val="000000"/>
+              </w:rPr>
+              <w:t>0.52749555</w:t>
+            </w:r>
+          </w:p>
+        </w:tc>
+        <w:tc>
+          <w:tcPr>
+            <w:tcW w:w="536" w:type="pct"/>
           </w:tcPr>
           <w:p>
             <w:pPr>
@@ -1704,11 +1966,18 @@
                 <w:color w:val="000000"/>
               </w:rPr>
             </w:pPr>
-          </w:p>
-        </w:tc>
-        <w:tc>
-          <w:tcPr>
-            <w:tcW w:w="708" w:type="dxa"/>
+            <w:r>
+              <w:rPr>
+                <w:rFonts w:ascii="Times New Roman" w:hAnsi="Times New Roman"/>
+                <w:color w:val="000000"/>
+              </w:rPr>
+              <w:t>0.47307194</w:t>
+            </w:r>
+          </w:p>
+        </w:tc>
+        <w:tc>
+          <w:tcPr>
+            <w:tcW w:w="536" w:type="pct"/>
           </w:tcPr>
           <w:p>
             <w:pPr>
@@ -1718,11 +1987,18 @@
                 <w:color w:val="000000"/>
               </w:rPr>
             </w:pPr>
-          </w:p>
-        </w:tc>
-        <w:tc>
-          <w:tcPr>
-            <w:tcW w:w="709" w:type="dxa"/>
+            <w:r>
+              <w:rPr>
+                <w:rFonts w:ascii="Times New Roman" w:hAnsi="Times New Roman"/>
+                <w:color w:val="000000"/>
+              </w:rPr>
+              <w:t>0.78041947</w:t>
+            </w:r>
+          </w:p>
+        </w:tc>
+        <w:tc>
+          <w:tcPr>
+            <w:tcW w:w="536" w:type="pct"/>
           </w:tcPr>
           <w:p>
             <w:pPr>
@@ -1732,11 +2008,18 @@
                 <w:color w:val="000000"/>
               </w:rPr>
             </w:pPr>
-          </w:p>
-        </w:tc>
-        <w:tc>
-          <w:tcPr>
-            <w:tcW w:w="709" w:type="dxa"/>
+            <w:r>
+              <w:rPr>
+                <w:rFonts w:ascii="Times New Roman" w:hAnsi="Times New Roman"/>
+                <w:color w:val="000000"/>
+              </w:rPr>
+              <w:t>-3.07418763</w:t>
+            </w:r>
+          </w:p>
+        </w:tc>
+        <w:tc>
+          <w:tcPr>
+            <w:tcW w:w="536" w:type="pct"/>
           </w:tcPr>
           <w:p>
             <w:pPr>
@@ -1746,11 +2029,18 @@
                 <w:color w:val="000000"/>
               </w:rPr>
             </w:pPr>
-          </w:p>
-        </w:tc>
-        <w:tc>
-          <w:tcPr>
-            <w:tcW w:w="709" w:type="dxa"/>
+            <w:r>
+              <w:rPr>
+                <w:rFonts w:ascii="Times New Roman" w:hAnsi="Times New Roman"/>
+                <w:color w:val="000000"/>
+              </w:rPr>
+              <w:t>1.56192155</w:t>
+            </w:r>
+          </w:p>
+        </w:tc>
+        <w:tc>
+          <w:tcPr>
+            <w:tcW w:w="536" w:type="pct"/>
           </w:tcPr>
           <w:p>
             <w:pPr>
@@ -1760,11 +2050,18 @@
                 <w:color w:val="000000"/>
               </w:rPr>
             </w:pPr>
-          </w:p>
-        </w:tc>
-        <w:tc>
-          <w:tcPr>
-            <w:tcW w:w="708" w:type="dxa"/>
+            <w:r>
+              <w:rPr>
+                <w:rFonts w:ascii="Times New Roman" w:hAnsi="Times New Roman"/>
+                <w:color w:val="000000"/>
+              </w:rPr>
+              <w:t>2.47974794</w:t>
+            </w:r>
+          </w:p>
+        </w:tc>
+        <w:tc>
+          <w:tcPr>
+            <w:tcW w:w="594" w:type="pct"/>
           </w:tcPr>
           <w:p>
             <w:pPr>
@@ -1774,11 +2071,18 @@
                 <w:color w:val="000000"/>
               </w:rPr>
             </w:pPr>
-          </w:p>
-        </w:tc>
-        <w:tc>
-          <w:tcPr>
-            <w:tcW w:w="1276" w:type="dxa"/>
+            <w:r>
+              <w:rPr>
+                <w:rFonts w:ascii="Times New Roman" w:hAnsi="Times New Roman"/>
+                <w:color w:val="000000"/>
+              </w:rPr>
+              <w:t>-0.73426253</w:t>
+            </w:r>
+          </w:p>
+        </w:tc>
+        <w:tc>
+          <w:tcPr>
+            <w:tcW w:w="335" w:type="pct"/>
           </w:tcPr>
           <w:p>
             <w:pPr>
@@ -1788,13 +2092,20 @@
                 <w:color w:val="000000"/>
               </w:rPr>
             </w:pPr>
+            <w:r>
+              <w:rPr>
+                <w:rFonts w:ascii="Times New Roman" w:hAnsi="Times New Roman"/>
+                <w:color w:val="000000"/>
+              </w:rPr>
+              <w:t>407</w:t>
+            </w:r>
           </w:p>
         </w:tc>
       </w:tr>
       <w:tr>
         <w:tc>
           <w:tcPr>
-            <w:tcW w:w="1418" w:type="dxa"/>
+            <w:tcW w:w="318" w:type="pct"/>
           </w:tcPr>
           <w:p>
             <w:pPr>
@@ -1830,7 +2141,7 @@
         </w:tc>
         <w:tc>
           <w:tcPr>
-            <w:tcW w:w="715" w:type="dxa"/>
+            <w:tcW w:w="537" w:type="pct"/>
           </w:tcPr>
           <w:p>
             <w:pPr>
@@ -1840,11 +2151,18 @@
                 <w:color w:val="000000"/>
               </w:rPr>
             </w:pPr>
-          </w:p>
-        </w:tc>
-        <w:tc>
-          <w:tcPr>
-            <w:tcW w:w="724" w:type="dxa"/>
+            <w:r>
+              <w:rPr>
+                <w:rFonts w:ascii="Times New Roman" w:hAnsi="Times New Roman"/>
+                <w:color w:val="000000"/>
+              </w:rPr>
+              <w:t xml:space="preserve">0.66803292 </w:t>
+            </w:r>
+          </w:p>
+        </w:tc>
+        <w:tc>
+          <w:tcPr>
+            <w:tcW w:w="537" w:type="pct"/>
           </w:tcPr>
           <w:p>
             <w:pPr>
@@ -1854,11 +2172,18 @@
                 <w:color w:val="000000"/>
               </w:rPr>
             </w:pPr>
-          </w:p>
-        </w:tc>
-        <w:tc>
-          <w:tcPr>
-            <w:tcW w:w="709" w:type="dxa"/>
+            <w:r>
+              <w:rPr>
+                <w:rFonts w:ascii="Times New Roman" w:hAnsi="Times New Roman"/>
+                <w:color w:val="000000"/>
+              </w:rPr>
+              <w:t>0.00845903</w:t>
+            </w:r>
+          </w:p>
+        </w:tc>
+        <w:tc>
+          <w:tcPr>
+            <w:tcW w:w="536" w:type="pct"/>
           </w:tcPr>
           <w:p>
             <w:pPr>
@@ -1868,11 +2193,18 @@
                 <w:color w:val="000000"/>
               </w:rPr>
             </w:pPr>
-          </w:p>
-        </w:tc>
-        <w:tc>
-          <w:tcPr>
-            <w:tcW w:w="708" w:type="dxa"/>
+            <w:r>
+              <w:rPr>
+                <w:rFonts w:ascii="Times New Roman" w:hAnsi="Times New Roman"/>
+                <w:color w:val="000000"/>
+              </w:rPr>
+              <w:t xml:space="preserve">0.6034332  </w:t>
+            </w:r>
+          </w:p>
+        </w:tc>
+        <w:tc>
+          <w:tcPr>
+            <w:tcW w:w="536" w:type="pct"/>
           </w:tcPr>
           <w:p>
             <w:pPr>
@@ -1882,11 +2214,18 @@
                 <w:color w:val="000000"/>
               </w:rPr>
             </w:pPr>
-          </w:p>
-        </w:tc>
-        <w:tc>
-          <w:tcPr>
-            <w:tcW w:w="709" w:type="dxa"/>
+            <w:r>
+              <w:rPr>
+                <w:rFonts w:ascii="Times New Roman" w:hAnsi="Times New Roman"/>
+                <w:color w:val="000000"/>
+              </w:rPr>
+              <w:t>0.85281212</w:t>
+            </w:r>
+          </w:p>
+        </w:tc>
+        <w:tc>
+          <w:tcPr>
+            <w:tcW w:w="536" w:type="pct"/>
           </w:tcPr>
           <w:p>
             <w:pPr>
@@ -1896,11 +2235,18 @@
                 <w:color w:val="000000"/>
               </w:rPr>
             </w:pPr>
-          </w:p>
-        </w:tc>
-        <w:tc>
-          <w:tcPr>
-            <w:tcW w:w="709" w:type="dxa"/>
+            <w:r>
+              <w:rPr>
+                <w:rFonts w:ascii="Times New Roman" w:hAnsi="Times New Roman"/>
+                <w:color w:val="000000"/>
+              </w:rPr>
+              <w:t>-3.07196708</w:t>
+            </w:r>
+          </w:p>
+        </w:tc>
+        <w:tc>
+          <w:tcPr>
+            <w:tcW w:w="536" w:type="pct"/>
           </w:tcPr>
           <w:p>
             <w:pPr>
@@ -1910,11 +2256,18 @@
                 <w:color w:val="000000"/>
               </w:rPr>
             </w:pPr>
-          </w:p>
-        </w:tc>
-        <w:tc>
-          <w:tcPr>
-            <w:tcW w:w="709" w:type="dxa"/>
+            <w:r>
+              <w:rPr>
+                <w:rFonts w:ascii="Times New Roman" w:hAnsi="Times New Roman"/>
+                <w:color w:val="000000"/>
+              </w:rPr>
+              <w:t>1.59380303</w:t>
+            </w:r>
+          </w:p>
+        </w:tc>
+        <w:tc>
+          <w:tcPr>
+            <w:tcW w:w="536" w:type="pct"/>
           </w:tcPr>
           <w:p>
             <w:pPr>
@@ -1924,11 +2277,18 @@
                 <w:color w:val="000000"/>
               </w:rPr>
             </w:pPr>
-          </w:p>
-        </w:tc>
-        <w:tc>
-          <w:tcPr>
-            <w:tcW w:w="708" w:type="dxa"/>
+            <w:r>
+              <w:rPr>
+                <w:rFonts w:ascii="Times New Roman" w:hAnsi="Times New Roman"/>
+                <w:color w:val="000000"/>
+              </w:rPr>
+              <w:t>2.4868452</w:t>
+            </w:r>
+          </w:p>
+        </w:tc>
+        <w:tc>
+          <w:tcPr>
+            <w:tcW w:w="594" w:type="pct"/>
           </w:tcPr>
           <w:p>
             <w:pPr>
@@ -1938,11 +2298,18 @@
                 <w:color w:val="000000"/>
               </w:rPr>
             </w:pPr>
-          </w:p>
-        </w:tc>
-        <w:tc>
-          <w:tcPr>
-            <w:tcW w:w="1276" w:type="dxa"/>
+            <w:r>
+              <w:rPr>
+                <w:rFonts w:ascii="Times New Roman" w:hAnsi="Times New Roman"/>
+                <w:color w:val="000000"/>
+              </w:rPr>
+              <w:t>-0.73483788</w:t>
+            </w:r>
+          </w:p>
+        </w:tc>
+        <w:tc>
+          <w:tcPr>
+            <w:tcW w:w="335" w:type="pct"/>
           </w:tcPr>
           <w:p>
             <w:pPr>
@@ -1952,6 +2319,13 @@
                 <w:color w:val="000000"/>
               </w:rPr>
             </w:pPr>
+            <w:r>
+              <w:rPr>
+                <w:rFonts w:ascii="Times New Roman" w:hAnsi="Times New Roman"/>
+                <w:color w:val="000000"/>
+              </w:rPr>
+              <w:t>423</w:t>
+            </w:r>
           </w:p>
         </w:tc>
       </w:tr>
@@ -2059,23 +2433,24 @@
         <w:tblLook w:val="0000" w:firstRow="0" w:lastRow="0" w:firstColumn="0" w:lastColumn="0" w:noHBand="0" w:noVBand="0"/>
       </w:tblPr>
       <w:tblGrid>
-        <w:gridCol w:w="1105"/>
-        <w:gridCol w:w="1071"/>
-        <w:gridCol w:w="1037"/>
-        <w:gridCol w:w="1037"/>
-        <w:gridCol w:w="772"/>
-        <w:gridCol w:w="708"/>
-        <w:gridCol w:w="709"/>
-        <w:gridCol w:w="709"/>
-        <w:gridCol w:w="709"/>
+        <w:gridCol w:w="1088"/>
+        <w:gridCol w:w="1054"/>
+        <w:gridCol w:w="1021"/>
+        <w:gridCol w:w="1021"/>
+        <w:gridCol w:w="760"/>
+        <w:gridCol w:w="697"/>
+        <w:gridCol w:w="698"/>
+        <w:gridCol w:w="698"/>
+        <w:gridCol w:w="698"/>
       </w:tblGrid>
       <w:tr>
         <w:trPr>
+          <w:trHeight w:val="509"/>
           <w:jc w:val="center"/>
         </w:trPr>
         <w:tc>
           <w:tcPr>
-            <w:tcW w:w="1105" w:type="dxa"/>
+            <w:tcW w:w="1088" w:type="dxa"/>
           </w:tcPr>
           <w:p>
             <w:pPr>
@@ -2101,7 +2476,7 @@
         </w:tc>
         <w:tc>
           <w:tcPr>
-            <w:tcW w:w="1071" w:type="dxa"/>
+            <w:tcW w:w="1054" w:type="dxa"/>
           </w:tcPr>
           <w:p>
             <w:pPr>
@@ -2138,7 +2513,7 @@
         </w:tc>
         <w:tc>
           <w:tcPr>
-            <w:tcW w:w="1037" w:type="dxa"/>
+            <w:tcW w:w="1021" w:type="dxa"/>
           </w:tcPr>
           <w:p>
             <w:pPr>
@@ -2175,7 +2550,7 @@
         </w:tc>
         <w:tc>
           <w:tcPr>
-            <w:tcW w:w="1037" w:type="dxa"/>
+            <w:tcW w:w="1021" w:type="dxa"/>
           </w:tcPr>
           <w:p>
             <w:pPr>
@@ -2212,7 +2587,7 @@
         </w:tc>
         <w:tc>
           <w:tcPr>
-            <w:tcW w:w="772" w:type="dxa"/>
+            <w:tcW w:w="760" w:type="dxa"/>
           </w:tcPr>
           <w:p>
             <w:pPr>
@@ -2253,7 +2628,7 @@
         </w:tc>
         <w:tc>
           <w:tcPr>
-            <w:tcW w:w="708" w:type="dxa"/>
+            <w:tcW w:w="697" w:type="dxa"/>
           </w:tcPr>
           <w:p>
             <w:pPr>
@@ -2294,7 +2669,7 @@
         </w:tc>
         <w:tc>
           <w:tcPr>
-            <w:tcW w:w="709" w:type="dxa"/>
+            <w:tcW w:w="698" w:type="dxa"/>
           </w:tcPr>
           <w:p>
             <w:pPr>
@@ -2335,7 +2710,7 @@
         </w:tc>
         <w:tc>
           <w:tcPr>
-            <w:tcW w:w="709" w:type="dxa"/>
+            <w:tcW w:w="698" w:type="dxa"/>
           </w:tcPr>
           <w:p>
             <w:pPr>
@@ -2376,7 +2751,7 @@
         </w:tc>
         <w:tc>
           <w:tcPr>
-            <w:tcW w:w="709" w:type="dxa"/>
+            <w:tcW w:w="698" w:type="dxa"/>
           </w:tcPr>
           <w:p>
             <w:pPr>
@@ -2414,11 +2789,12 @@
       </w:tr>
       <w:tr>
         <w:trPr>
+          <w:trHeight w:val="524"/>
           <w:jc w:val="center"/>
         </w:trPr>
         <w:tc>
           <w:tcPr>
-            <w:tcW w:w="1105" w:type="dxa"/>
+            <w:tcW w:w="1088" w:type="dxa"/>
           </w:tcPr>
           <w:p>
             <w:pPr>
@@ -2439,7 +2815,7 @@
         </w:tc>
         <w:tc>
           <w:tcPr>
-            <w:tcW w:w="1071" w:type="dxa"/>
+            <w:tcW w:w="1054" w:type="dxa"/>
             <w:tcMar>
               <w:right w:w="170" w:type="dxa"/>
             </w:tcMar>
@@ -2463,7 +2839,7 @@
         </w:tc>
         <w:tc>
           <w:tcPr>
-            <w:tcW w:w="1037" w:type="dxa"/>
+            <w:tcW w:w="1021" w:type="dxa"/>
             <w:tcMar>
               <w:right w:w="170" w:type="dxa"/>
             </w:tcMar>
@@ -2487,7 +2863,7 @@
         </w:tc>
         <w:tc>
           <w:tcPr>
-            <w:tcW w:w="1037" w:type="dxa"/>
+            <w:tcW w:w="1021" w:type="dxa"/>
             <w:tcMar>
               <w:right w:w="170" w:type="dxa"/>
             </w:tcMar>
@@ -2511,63 +2887,87 @@
         </w:tc>
         <w:tc>
           <w:tcPr>
-            <w:tcW w:w="772" w:type="dxa"/>
-          </w:tcPr>
-          <w:p>
-            <w:pPr>
-              <w:jc w:val="center"/>
-              <w:rPr>
-                <w:rFonts w:ascii="Times New Roman" w:hAnsi="Times New Roman"/>
-                <w:color w:val="000000"/>
-              </w:rPr>
-            </w:pPr>
-          </w:p>
-        </w:tc>
-        <w:tc>
-          <w:tcPr>
-            <w:tcW w:w="708" w:type="dxa"/>
-          </w:tcPr>
-          <w:p>
-            <w:pPr>
-              <w:jc w:val="center"/>
-              <w:rPr>
-                <w:rFonts w:ascii="Times New Roman" w:hAnsi="Times New Roman"/>
-                <w:color w:val="000000"/>
-              </w:rPr>
-            </w:pPr>
-          </w:p>
-        </w:tc>
-        <w:tc>
-          <w:tcPr>
-            <w:tcW w:w="709" w:type="dxa"/>
-          </w:tcPr>
-          <w:p>
-            <w:pPr>
-              <w:jc w:val="center"/>
-              <w:rPr>
-                <w:rFonts w:ascii="Times New Roman" w:hAnsi="Times New Roman"/>
-                <w:color w:val="000000"/>
-              </w:rPr>
-            </w:pPr>
-          </w:p>
-        </w:tc>
-        <w:tc>
-          <w:tcPr>
-            <w:tcW w:w="709" w:type="dxa"/>
-          </w:tcPr>
-          <w:p>
-            <w:pPr>
-              <w:jc w:val="center"/>
-              <w:rPr>
-                <w:rFonts w:ascii="Times New Roman" w:hAnsi="Times New Roman"/>
-                <w:color w:val="000000"/>
-              </w:rPr>
-            </w:pPr>
-          </w:p>
-        </w:tc>
-        <w:tc>
-          <w:tcPr>
-            <w:tcW w:w="709" w:type="dxa"/>
+            <w:tcW w:w="760" w:type="dxa"/>
+          </w:tcPr>
+          <w:p>
+            <w:pPr>
+              <w:jc w:val="center"/>
+              <w:rPr>
+                <w:rFonts w:ascii="Times New Roman" w:hAnsi="Times New Roman"/>
+                <w:color w:val="000000"/>
+              </w:rPr>
+            </w:pPr>
+            <w:r>
+              <w:rPr>
+                <w:rFonts w:ascii="Times New Roman" w:hAnsi="Times New Roman"/>
+              </w:rPr>
+              <w:t>Óleo C1</w:t>
+            </w:r>
+          </w:p>
+        </w:tc>
+        <w:tc>
+          <w:tcPr>
+            <w:tcW w:w="697" w:type="dxa"/>
+          </w:tcPr>
+          <w:p>
+            <w:pPr>
+              <w:jc w:val="center"/>
+              <w:rPr>
+                <w:rFonts w:ascii="Times New Roman" w:hAnsi="Times New Roman"/>
+                <w:color w:val="000000"/>
+              </w:rPr>
+            </w:pPr>
+            <w:r>
+              <w:rPr>
+                <w:rFonts w:ascii="Times New Roman" w:hAnsi="Times New Roman"/>
+              </w:rPr>
+              <w:t>Óleo C1</w:t>
+            </w:r>
+          </w:p>
+        </w:tc>
+        <w:tc>
+          <w:tcPr>
+            <w:tcW w:w="698" w:type="dxa"/>
+          </w:tcPr>
+          <w:p>
+            <w:pPr>
+              <w:jc w:val="center"/>
+              <w:rPr>
+                <w:rFonts w:ascii="Times New Roman" w:hAnsi="Times New Roman"/>
+                <w:color w:val="000000"/>
+              </w:rPr>
+            </w:pPr>
+            <w:r>
+              <w:rPr>
+                <w:rFonts w:ascii="Times New Roman" w:hAnsi="Times New Roman"/>
+              </w:rPr>
+              <w:t>Óleo C1</w:t>
+            </w:r>
+          </w:p>
+        </w:tc>
+        <w:tc>
+          <w:tcPr>
+            <w:tcW w:w="698" w:type="dxa"/>
+          </w:tcPr>
+          <w:p>
+            <w:pPr>
+              <w:jc w:val="center"/>
+              <w:rPr>
+                <w:rFonts w:ascii="Times New Roman" w:hAnsi="Times New Roman"/>
+                <w:color w:val="000000"/>
+              </w:rPr>
+            </w:pPr>
+            <w:r>
+              <w:rPr>
+                <w:rFonts w:ascii="Times New Roman" w:hAnsi="Times New Roman"/>
+              </w:rPr>
+              <w:t>Óleo C1</w:t>
+            </w:r>
+          </w:p>
+        </w:tc>
+        <w:tc>
+          <w:tcPr>
+            <w:tcW w:w="698" w:type="dxa"/>
           </w:tcPr>
           <w:p>
             <w:pPr>
@@ -2577,16 +2977,23 @@
                 <w:color w:val="000000"/>
               </w:rPr>
             </w:pPr>
+            <w:r>
+              <w:rPr>
+                <w:rFonts w:ascii="Times New Roman" w:hAnsi="Times New Roman"/>
+              </w:rPr>
+              <w:t>Óleo C1</w:t>
+            </w:r>
           </w:p>
         </w:tc>
       </w:tr>
       <w:tr>
         <w:trPr>
+          <w:trHeight w:val="509"/>
           <w:jc w:val="center"/>
         </w:trPr>
         <w:tc>
           <w:tcPr>
-            <w:tcW w:w="1105" w:type="dxa"/>
+            <w:tcW w:w="1088" w:type="dxa"/>
           </w:tcPr>
           <w:p>
             <w:pPr>
@@ -2607,7 +3014,7 @@
         </w:tc>
         <w:tc>
           <w:tcPr>
-            <w:tcW w:w="1071" w:type="dxa"/>
+            <w:tcW w:w="1054" w:type="dxa"/>
             <w:tcMar>
               <w:right w:w="170" w:type="dxa"/>
             </w:tcMar>
@@ -2631,7 +3038,7 @@
         </w:tc>
         <w:tc>
           <w:tcPr>
-            <w:tcW w:w="1037" w:type="dxa"/>
+            <w:tcW w:w="1021" w:type="dxa"/>
             <w:tcMar>
               <w:right w:w="170" w:type="dxa"/>
             </w:tcMar>
@@ -2655,7 +3062,7 @@
         </w:tc>
         <w:tc>
           <w:tcPr>
-            <w:tcW w:w="1037" w:type="dxa"/>
+            <w:tcW w:w="1021" w:type="dxa"/>
             <w:tcMar>
               <w:right w:w="170" w:type="dxa"/>
             </w:tcMar>
@@ -2679,63 +3086,87 @@
         </w:tc>
         <w:tc>
           <w:tcPr>
-            <w:tcW w:w="772" w:type="dxa"/>
-          </w:tcPr>
-          <w:p>
-            <w:pPr>
-              <w:jc w:val="center"/>
-              <w:rPr>
-                <w:rFonts w:ascii="Times New Roman" w:hAnsi="Times New Roman"/>
-                <w:color w:val="000000"/>
-              </w:rPr>
-            </w:pPr>
-          </w:p>
-        </w:tc>
-        <w:tc>
-          <w:tcPr>
-            <w:tcW w:w="708" w:type="dxa"/>
-          </w:tcPr>
-          <w:p>
-            <w:pPr>
-              <w:jc w:val="center"/>
-              <w:rPr>
-                <w:rFonts w:ascii="Times New Roman" w:hAnsi="Times New Roman"/>
-                <w:color w:val="000000"/>
-              </w:rPr>
-            </w:pPr>
-          </w:p>
-        </w:tc>
-        <w:tc>
-          <w:tcPr>
-            <w:tcW w:w="709" w:type="dxa"/>
-          </w:tcPr>
-          <w:p>
-            <w:pPr>
-              <w:jc w:val="center"/>
-              <w:rPr>
-                <w:rFonts w:ascii="Times New Roman" w:hAnsi="Times New Roman"/>
-                <w:color w:val="000000"/>
-              </w:rPr>
-            </w:pPr>
-          </w:p>
-        </w:tc>
-        <w:tc>
-          <w:tcPr>
-            <w:tcW w:w="709" w:type="dxa"/>
-          </w:tcPr>
-          <w:p>
-            <w:pPr>
-              <w:jc w:val="center"/>
-              <w:rPr>
-                <w:rFonts w:ascii="Times New Roman" w:hAnsi="Times New Roman"/>
-                <w:color w:val="000000"/>
-              </w:rPr>
-            </w:pPr>
-          </w:p>
-        </w:tc>
-        <w:tc>
-          <w:tcPr>
-            <w:tcW w:w="709" w:type="dxa"/>
+            <w:tcW w:w="760" w:type="dxa"/>
+          </w:tcPr>
+          <w:p>
+            <w:pPr>
+              <w:jc w:val="center"/>
+              <w:rPr>
+                <w:rFonts w:ascii="Times New Roman" w:hAnsi="Times New Roman"/>
+                <w:color w:val="000000"/>
+              </w:rPr>
+            </w:pPr>
+            <w:r>
+              <w:rPr>
+                <w:rFonts w:ascii="Times New Roman" w:hAnsi="Times New Roman"/>
+              </w:rPr>
+              <w:t>Óleo C2</w:t>
+            </w:r>
+          </w:p>
+        </w:tc>
+        <w:tc>
+          <w:tcPr>
+            <w:tcW w:w="697" w:type="dxa"/>
+          </w:tcPr>
+          <w:p>
+            <w:pPr>
+              <w:jc w:val="center"/>
+              <w:rPr>
+                <w:rFonts w:ascii="Times New Roman" w:hAnsi="Times New Roman"/>
+                <w:color w:val="000000"/>
+              </w:rPr>
+            </w:pPr>
+            <w:r>
+              <w:rPr>
+                <w:rFonts w:ascii="Times New Roman" w:hAnsi="Times New Roman"/>
+              </w:rPr>
+              <w:t>Óleo C2</w:t>
+            </w:r>
+          </w:p>
+        </w:tc>
+        <w:tc>
+          <w:tcPr>
+            <w:tcW w:w="698" w:type="dxa"/>
+          </w:tcPr>
+          <w:p>
+            <w:pPr>
+              <w:jc w:val="center"/>
+              <w:rPr>
+                <w:rFonts w:ascii="Times New Roman" w:hAnsi="Times New Roman"/>
+                <w:color w:val="000000"/>
+              </w:rPr>
+            </w:pPr>
+            <w:r>
+              <w:rPr>
+                <w:rFonts w:ascii="Times New Roman" w:hAnsi="Times New Roman"/>
+              </w:rPr>
+              <w:t>Óleo C2</w:t>
+            </w:r>
+          </w:p>
+        </w:tc>
+        <w:tc>
+          <w:tcPr>
+            <w:tcW w:w="698" w:type="dxa"/>
+          </w:tcPr>
+          <w:p>
+            <w:pPr>
+              <w:jc w:val="center"/>
+              <w:rPr>
+                <w:rFonts w:ascii="Times New Roman" w:hAnsi="Times New Roman"/>
+                <w:color w:val="000000"/>
+              </w:rPr>
+            </w:pPr>
+            <w:r>
+              <w:rPr>
+                <w:rFonts w:ascii="Times New Roman" w:hAnsi="Times New Roman"/>
+              </w:rPr>
+              <w:t>Óleo C2</w:t>
+            </w:r>
+          </w:p>
+        </w:tc>
+        <w:tc>
+          <w:tcPr>
+            <w:tcW w:w="698" w:type="dxa"/>
           </w:tcPr>
           <w:p>
             <w:pPr>
@@ -2745,16 +3176,23 @@
                 <w:color w:val="000000"/>
               </w:rPr>
             </w:pPr>
+            <w:r>
+              <w:rPr>
+                <w:rFonts w:ascii="Times New Roman" w:hAnsi="Times New Roman"/>
+              </w:rPr>
+              <w:t>Óleo C2</w:t>
+            </w:r>
           </w:p>
         </w:tc>
       </w:tr>
       <w:tr>
         <w:trPr>
+          <w:trHeight w:val="524"/>
           <w:jc w:val="center"/>
         </w:trPr>
         <w:tc>
           <w:tcPr>
-            <w:tcW w:w="1105" w:type="dxa"/>
+            <w:tcW w:w="1088" w:type="dxa"/>
           </w:tcPr>
           <w:p>
             <w:pPr>
@@ -2775,7 +3213,7 @@
         </w:tc>
         <w:tc>
           <w:tcPr>
-            <w:tcW w:w="1071" w:type="dxa"/>
+            <w:tcW w:w="1054" w:type="dxa"/>
             <w:tcMar>
               <w:right w:w="170" w:type="dxa"/>
             </w:tcMar>
@@ -2799,7 +3237,7 @@
         </w:tc>
         <w:tc>
           <w:tcPr>
-            <w:tcW w:w="1037" w:type="dxa"/>
+            <w:tcW w:w="1021" w:type="dxa"/>
             <w:tcMar>
               <w:right w:w="170" w:type="dxa"/>
             </w:tcMar>
@@ -2823,7 +3261,7 @@
         </w:tc>
         <w:tc>
           <w:tcPr>
-            <w:tcW w:w="1037" w:type="dxa"/>
+            <w:tcW w:w="1021" w:type="dxa"/>
             <w:tcMar>
               <w:right w:w="170" w:type="dxa"/>
             </w:tcMar>
@@ -2847,63 +3285,87 @@
         </w:tc>
         <w:tc>
           <w:tcPr>
-            <w:tcW w:w="772" w:type="dxa"/>
-          </w:tcPr>
-          <w:p>
-            <w:pPr>
-              <w:jc w:val="center"/>
-              <w:rPr>
-                <w:rFonts w:ascii="Times New Roman" w:hAnsi="Times New Roman"/>
-                <w:color w:val="000000"/>
-              </w:rPr>
-            </w:pPr>
-          </w:p>
-        </w:tc>
-        <w:tc>
-          <w:tcPr>
-            <w:tcW w:w="708" w:type="dxa"/>
-          </w:tcPr>
-          <w:p>
-            <w:pPr>
-              <w:jc w:val="center"/>
-              <w:rPr>
-                <w:rFonts w:ascii="Times New Roman" w:hAnsi="Times New Roman"/>
-                <w:color w:val="000000"/>
-              </w:rPr>
-            </w:pPr>
-          </w:p>
-        </w:tc>
-        <w:tc>
-          <w:tcPr>
-            <w:tcW w:w="709" w:type="dxa"/>
-          </w:tcPr>
-          <w:p>
-            <w:pPr>
-              <w:jc w:val="center"/>
-              <w:rPr>
-                <w:rFonts w:ascii="Times New Roman" w:hAnsi="Times New Roman"/>
-                <w:color w:val="000000"/>
-              </w:rPr>
-            </w:pPr>
-          </w:p>
-        </w:tc>
-        <w:tc>
-          <w:tcPr>
-            <w:tcW w:w="709" w:type="dxa"/>
-          </w:tcPr>
-          <w:p>
-            <w:pPr>
-              <w:jc w:val="center"/>
-              <w:rPr>
-                <w:rFonts w:ascii="Times New Roman" w:hAnsi="Times New Roman"/>
-                <w:color w:val="000000"/>
-              </w:rPr>
-            </w:pPr>
-          </w:p>
-        </w:tc>
-        <w:tc>
-          <w:tcPr>
-            <w:tcW w:w="709" w:type="dxa"/>
+            <w:tcW w:w="760" w:type="dxa"/>
+          </w:tcPr>
+          <w:p>
+            <w:pPr>
+              <w:jc w:val="center"/>
+              <w:rPr>
+                <w:rFonts w:ascii="Times New Roman" w:hAnsi="Times New Roman"/>
+                <w:color w:val="000000"/>
+              </w:rPr>
+            </w:pPr>
+            <w:r>
+              <w:rPr>
+                <w:rFonts w:ascii="Times New Roman" w:hAnsi="Times New Roman"/>
+              </w:rPr>
+              <w:t>Óleo C2</w:t>
+            </w:r>
+          </w:p>
+        </w:tc>
+        <w:tc>
+          <w:tcPr>
+            <w:tcW w:w="697" w:type="dxa"/>
+          </w:tcPr>
+          <w:p>
+            <w:pPr>
+              <w:jc w:val="center"/>
+              <w:rPr>
+                <w:rFonts w:ascii="Times New Roman" w:hAnsi="Times New Roman"/>
+                <w:color w:val="000000"/>
+              </w:rPr>
+            </w:pPr>
+            <w:r>
+              <w:rPr>
+                <w:rFonts w:ascii="Times New Roman" w:hAnsi="Times New Roman"/>
+              </w:rPr>
+              <w:t>Óleo C2</w:t>
+            </w:r>
+          </w:p>
+        </w:tc>
+        <w:tc>
+          <w:tcPr>
+            <w:tcW w:w="698" w:type="dxa"/>
+          </w:tcPr>
+          <w:p>
+            <w:pPr>
+              <w:jc w:val="center"/>
+              <w:rPr>
+                <w:rFonts w:ascii="Times New Roman" w:hAnsi="Times New Roman"/>
+                <w:color w:val="000000"/>
+              </w:rPr>
+            </w:pPr>
+            <w:r>
+              <w:rPr>
+                <w:rFonts w:ascii="Times New Roman" w:hAnsi="Times New Roman"/>
+              </w:rPr>
+              <w:t>Óleo C2</w:t>
+            </w:r>
+          </w:p>
+        </w:tc>
+        <w:tc>
+          <w:tcPr>
+            <w:tcW w:w="698" w:type="dxa"/>
+          </w:tcPr>
+          <w:p>
+            <w:pPr>
+              <w:jc w:val="center"/>
+              <w:rPr>
+                <w:rFonts w:ascii="Times New Roman" w:hAnsi="Times New Roman"/>
+                <w:color w:val="000000"/>
+              </w:rPr>
+            </w:pPr>
+            <w:r>
+              <w:rPr>
+                <w:rFonts w:ascii="Times New Roman" w:hAnsi="Times New Roman"/>
+              </w:rPr>
+              <w:t>Óleo C2</w:t>
+            </w:r>
+          </w:p>
+        </w:tc>
+        <w:tc>
+          <w:tcPr>
+            <w:tcW w:w="698" w:type="dxa"/>
           </w:tcPr>
           <w:p>
             <w:pPr>
@@ -2913,16 +3375,23 @@
                 <w:color w:val="000000"/>
               </w:rPr>
             </w:pPr>
+            <w:r>
+              <w:rPr>
+                <w:rFonts w:ascii="Times New Roman" w:hAnsi="Times New Roman"/>
+              </w:rPr>
+              <w:t>Óleo C2</w:t>
+            </w:r>
           </w:p>
         </w:tc>
       </w:tr>
       <w:tr>
         <w:trPr>
+          <w:trHeight w:val="509"/>
           <w:jc w:val="center"/>
         </w:trPr>
         <w:tc>
           <w:tcPr>
-            <w:tcW w:w="1105" w:type="dxa"/>
+            <w:tcW w:w="1088" w:type="dxa"/>
           </w:tcPr>
           <w:p>
             <w:pPr>
@@ -2943,7 +3412,7 @@
         </w:tc>
         <w:tc>
           <w:tcPr>
-            <w:tcW w:w="1071" w:type="dxa"/>
+            <w:tcW w:w="1054" w:type="dxa"/>
             <w:tcMar>
               <w:right w:w="170" w:type="dxa"/>
             </w:tcMar>
@@ -2967,7 +3436,7 @@
         </w:tc>
         <w:tc>
           <w:tcPr>
-            <w:tcW w:w="1037" w:type="dxa"/>
+            <w:tcW w:w="1021" w:type="dxa"/>
             <w:tcMar>
               <w:right w:w="170" w:type="dxa"/>
             </w:tcMar>
@@ -2991,7 +3460,7 @@
         </w:tc>
         <w:tc>
           <w:tcPr>
-            <w:tcW w:w="1037" w:type="dxa"/>
+            <w:tcW w:w="1021" w:type="dxa"/>
             <w:tcMar>
               <w:right w:w="170" w:type="dxa"/>
             </w:tcMar>
@@ -3015,63 +3484,87 @@
         </w:tc>
         <w:tc>
           <w:tcPr>
-            <w:tcW w:w="772" w:type="dxa"/>
-          </w:tcPr>
-          <w:p>
-            <w:pPr>
-              <w:jc w:val="center"/>
-              <w:rPr>
-                <w:rFonts w:ascii="Times New Roman" w:hAnsi="Times New Roman"/>
-                <w:color w:val="000000"/>
-              </w:rPr>
-            </w:pPr>
-          </w:p>
-        </w:tc>
-        <w:tc>
-          <w:tcPr>
-            <w:tcW w:w="708" w:type="dxa"/>
-          </w:tcPr>
-          <w:p>
-            <w:pPr>
-              <w:jc w:val="center"/>
-              <w:rPr>
-                <w:rFonts w:ascii="Times New Roman" w:hAnsi="Times New Roman"/>
-                <w:color w:val="000000"/>
-              </w:rPr>
-            </w:pPr>
-          </w:p>
-        </w:tc>
-        <w:tc>
-          <w:tcPr>
-            <w:tcW w:w="709" w:type="dxa"/>
-          </w:tcPr>
-          <w:p>
-            <w:pPr>
-              <w:jc w:val="center"/>
-              <w:rPr>
-                <w:rFonts w:ascii="Times New Roman" w:hAnsi="Times New Roman"/>
-                <w:color w:val="000000"/>
-              </w:rPr>
-            </w:pPr>
-          </w:p>
-        </w:tc>
-        <w:tc>
-          <w:tcPr>
-            <w:tcW w:w="709" w:type="dxa"/>
-          </w:tcPr>
-          <w:p>
-            <w:pPr>
-              <w:jc w:val="center"/>
-              <w:rPr>
-                <w:rFonts w:ascii="Times New Roman" w:hAnsi="Times New Roman"/>
-                <w:color w:val="000000"/>
-              </w:rPr>
-            </w:pPr>
-          </w:p>
-        </w:tc>
-        <w:tc>
-          <w:tcPr>
-            <w:tcW w:w="709" w:type="dxa"/>
+            <w:tcW w:w="760" w:type="dxa"/>
+          </w:tcPr>
+          <w:p>
+            <w:pPr>
+              <w:jc w:val="center"/>
+              <w:rPr>
+                <w:rFonts w:ascii="Times New Roman" w:hAnsi="Times New Roman"/>
+                <w:color w:val="000000"/>
+              </w:rPr>
+            </w:pPr>
+            <w:r>
+              <w:rPr>
+                <w:rFonts w:ascii="Times New Roman" w:hAnsi="Times New Roman"/>
+              </w:rPr>
+              <w:t>Óleo C2</w:t>
+            </w:r>
+          </w:p>
+        </w:tc>
+        <w:tc>
+          <w:tcPr>
+            <w:tcW w:w="697" w:type="dxa"/>
+          </w:tcPr>
+          <w:p>
+            <w:pPr>
+              <w:jc w:val="center"/>
+              <w:rPr>
+                <w:rFonts w:ascii="Times New Roman" w:hAnsi="Times New Roman"/>
+                <w:color w:val="000000"/>
+              </w:rPr>
+            </w:pPr>
+            <w:r>
+              <w:rPr>
+                <w:rFonts w:ascii="Times New Roman" w:hAnsi="Times New Roman"/>
+              </w:rPr>
+              <w:t>Óleo C2</w:t>
+            </w:r>
+          </w:p>
+        </w:tc>
+        <w:tc>
+          <w:tcPr>
+            <w:tcW w:w="698" w:type="dxa"/>
+          </w:tcPr>
+          <w:p>
+            <w:pPr>
+              <w:jc w:val="center"/>
+              <w:rPr>
+                <w:rFonts w:ascii="Times New Roman" w:hAnsi="Times New Roman"/>
+                <w:color w:val="000000"/>
+              </w:rPr>
+            </w:pPr>
+            <w:r>
+              <w:rPr>
+                <w:rFonts w:ascii="Times New Roman" w:hAnsi="Times New Roman"/>
+              </w:rPr>
+              <w:t>Óleo C2</w:t>
+            </w:r>
+          </w:p>
+        </w:tc>
+        <w:tc>
+          <w:tcPr>
+            <w:tcW w:w="698" w:type="dxa"/>
+          </w:tcPr>
+          <w:p>
+            <w:pPr>
+              <w:jc w:val="center"/>
+              <w:rPr>
+                <w:rFonts w:ascii="Times New Roman" w:hAnsi="Times New Roman"/>
+                <w:color w:val="000000"/>
+              </w:rPr>
+            </w:pPr>
+            <w:r>
+              <w:rPr>
+                <w:rFonts w:ascii="Times New Roman" w:hAnsi="Times New Roman"/>
+              </w:rPr>
+              <w:t>Óleo C2</w:t>
+            </w:r>
+          </w:p>
+        </w:tc>
+        <w:tc>
+          <w:tcPr>
+            <w:tcW w:w="698" w:type="dxa"/>
           </w:tcPr>
           <w:p>
             <w:pPr>
@@ -3081,16 +3574,23 @@
                 <w:color w:val="000000"/>
               </w:rPr>
             </w:pPr>
+            <w:r>
+              <w:rPr>
+                <w:rFonts w:ascii="Times New Roman" w:hAnsi="Times New Roman"/>
+              </w:rPr>
+              <w:t>Óleo C2</w:t>
+            </w:r>
           </w:p>
         </w:tc>
       </w:tr>
       <w:tr>
         <w:trPr>
+          <w:trHeight w:val="524"/>
           <w:jc w:val="center"/>
         </w:trPr>
         <w:tc>
           <w:tcPr>
-            <w:tcW w:w="1105" w:type="dxa"/>
+            <w:tcW w:w="1088" w:type="dxa"/>
           </w:tcPr>
           <w:p>
             <w:pPr>
@@ -3111,7 +3611,7 @@
         </w:tc>
         <w:tc>
           <w:tcPr>
-            <w:tcW w:w="1071" w:type="dxa"/>
+            <w:tcW w:w="1054" w:type="dxa"/>
             <w:tcMar>
               <w:right w:w="170" w:type="dxa"/>
             </w:tcMar>
@@ -3135,7 +3635,7 @@
         </w:tc>
         <w:tc>
           <w:tcPr>
-            <w:tcW w:w="1037" w:type="dxa"/>
+            <w:tcW w:w="1021" w:type="dxa"/>
             <w:tcMar>
               <w:right w:w="170" w:type="dxa"/>
             </w:tcMar>
@@ -3159,7 +3659,7 @@
         </w:tc>
         <w:tc>
           <w:tcPr>
-            <w:tcW w:w="1037" w:type="dxa"/>
+            <w:tcW w:w="1021" w:type="dxa"/>
             <w:tcMar>
               <w:right w:w="170" w:type="dxa"/>
             </w:tcMar>
@@ -3183,63 +3683,87 @@
         </w:tc>
         <w:tc>
           <w:tcPr>
-            <w:tcW w:w="772" w:type="dxa"/>
-          </w:tcPr>
-          <w:p>
-            <w:pPr>
-              <w:jc w:val="center"/>
-              <w:rPr>
-                <w:rFonts w:ascii="Times New Roman" w:hAnsi="Times New Roman"/>
-                <w:color w:val="000000"/>
-              </w:rPr>
-            </w:pPr>
-          </w:p>
-        </w:tc>
-        <w:tc>
-          <w:tcPr>
-            <w:tcW w:w="708" w:type="dxa"/>
-          </w:tcPr>
-          <w:p>
-            <w:pPr>
-              <w:jc w:val="center"/>
-              <w:rPr>
-                <w:rFonts w:ascii="Times New Roman" w:hAnsi="Times New Roman"/>
-                <w:color w:val="000000"/>
-              </w:rPr>
-            </w:pPr>
-          </w:p>
-        </w:tc>
-        <w:tc>
-          <w:tcPr>
-            <w:tcW w:w="709" w:type="dxa"/>
-          </w:tcPr>
-          <w:p>
-            <w:pPr>
-              <w:jc w:val="center"/>
-              <w:rPr>
-                <w:rFonts w:ascii="Times New Roman" w:hAnsi="Times New Roman"/>
-                <w:color w:val="000000"/>
-              </w:rPr>
-            </w:pPr>
-          </w:p>
-        </w:tc>
-        <w:tc>
-          <w:tcPr>
-            <w:tcW w:w="709" w:type="dxa"/>
-          </w:tcPr>
-          <w:p>
-            <w:pPr>
-              <w:jc w:val="center"/>
-              <w:rPr>
-                <w:rFonts w:ascii="Times New Roman" w:hAnsi="Times New Roman"/>
-                <w:color w:val="000000"/>
-              </w:rPr>
-            </w:pPr>
-          </w:p>
-        </w:tc>
-        <w:tc>
-          <w:tcPr>
-            <w:tcW w:w="709" w:type="dxa"/>
+            <w:tcW w:w="760" w:type="dxa"/>
+          </w:tcPr>
+          <w:p>
+            <w:pPr>
+              <w:jc w:val="center"/>
+              <w:rPr>
+                <w:rFonts w:ascii="Times New Roman" w:hAnsi="Times New Roman"/>
+                <w:color w:val="000000"/>
+              </w:rPr>
+            </w:pPr>
+            <w:r>
+              <w:rPr>
+                <w:rFonts w:ascii="Times New Roman" w:hAnsi="Times New Roman"/>
+              </w:rPr>
+              <w:t>Óleo C2</w:t>
+            </w:r>
+          </w:p>
+        </w:tc>
+        <w:tc>
+          <w:tcPr>
+            <w:tcW w:w="697" w:type="dxa"/>
+          </w:tcPr>
+          <w:p>
+            <w:pPr>
+              <w:jc w:val="center"/>
+              <w:rPr>
+                <w:rFonts w:ascii="Times New Roman" w:hAnsi="Times New Roman"/>
+                <w:color w:val="000000"/>
+              </w:rPr>
+            </w:pPr>
+            <w:r>
+              <w:rPr>
+                <w:rFonts w:ascii="Times New Roman" w:hAnsi="Times New Roman"/>
+              </w:rPr>
+              <w:t>Óleo C2</w:t>
+            </w:r>
+          </w:p>
+        </w:tc>
+        <w:tc>
+          <w:tcPr>
+            <w:tcW w:w="698" w:type="dxa"/>
+          </w:tcPr>
+          <w:p>
+            <w:pPr>
+              <w:jc w:val="center"/>
+              <w:rPr>
+                <w:rFonts w:ascii="Times New Roman" w:hAnsi="Times New Roman"/>
+                <w:color w:val="000000"/>
+              </w:rPr>
+            </w:pPr>
+            <w:r>
+              <w:rPr>
+                <w:rFonts w:ascii="Times New Roman" w:hAnsi="Times New Roman"/>
+              </w:rPr>
+              <w:t>Óleo C2</w:t>
+            </w:r>
+          </w:p>
+        </w:tc>
+        <w:tc>
+          <w:tcPr>
+            <w:tcW w:w="698" w:type="dxa"/>
+          </w:tcPr>
+          <w:p>
+            <w:pPr>
+              <w:jc w:val="center"/>
+              <w:rPr>
+                <w:rFonts w:ascii="Times New Roman" w:hAnsi="Times New Roman"/>
+                <w:color w:val="000000"/>
+              </w:rPr>
+            </w:pPr>
+            <w:r>
+              <w:rPr>
+                <w:rFonts w:ascii="Times New Roman" w:hAnsi="Times New Roman"/>
+              </w:rPr>
+              <w:t>Óleo C2</w:t>
+            </w:r>
+          </w:p>
+        </w:tc>
+        <w:tc>
+          <w:tcPr>
+            <w:tcW w:w="698" w:type="dxa"/>
           </w:tcPr>
           <w:p>
             <w:pPr>
@@ -3249,16 +3773,23 @@
                 <w:color w:val="000000"/>
               </w:rPr>
             </w:pPr>
+            <w:r>
+              <w:rPr>
+                <w:rFonts w:ascii="Times New Roman" w:hAnsi="Times New Roman"/>
+              </w:rPr>
+              <w:t>Óleo C2</w:t>
+            </w:r>
           </w:p>
         </w:tc>
       </w:tr>
       <w:tr>
         <w:trPr>
+          <w:trHeight w:val="509"/>
           <w:jc w:val="center"/>
         </w:trPr>
         <w:tc>
           <w:tcPr>
-            <w:tcW w:w="1105" w:type="dxa"/>
+            <w:tcW w:w="1088" w:type="dxa"/>
           </w:tcPr>
           <w:p>
             <w:pPr>
@@ -3279,7 +3810,7 @@
         </w:tc>
         <w:tc>
           <w:tcPr>
-            <w:tcW w:w="1071" w:type="dxa"/>
+            <w:tcW w:w="1054" w:type="dxa"/>
             <w:tcMar>
               <w:right w:w="170" w:type="dxa"/>
             </w:tcMar>
@@ -3303,7 +3834,7 @@
         </w:tc>
         <w:tc>
           <w:tcPr>
-            <w:tcW w:w="1037" w:type="dxa"/>
+            <w:tcW w:w="1021" w:type="dxa"/>
             <w:tcMar>
               <w:right w:w="170" w:type="dxa"/>
             </w:tcMar>
@@ -3327,7 +3858,7 @@
         </w:tc>
         <w:tc>
           <w:tcPr>
-            <w:tcW w:w="1037" w:type="dxa"/>
+            <w:tcW w:w="1021" w:type="dxa"/>
             <w:tcMar>
               <w:right w:w="170" w:type="dxa"/>
             </w:tcMar>
@@ -3351,63 +3882,87 @@
         </w:tc>
         <w:tc>
           <w:tcPr>
-            <w:tcW w:w="772" w:type="dxa"/>
-          </w:tcPr>
-          <w:p>
-            <w:pPr>
-              <w:jc w:val="center"/>
-              <w:rPr>
-                <w:rFonts w:ascii="Times New Roman" w:hAnsi="Times New Roman"/>
-                <w:color w:val="000000"/>
-              </w:rPr>
-            </w:pPr>
-          </w:p>
-        </w:tc>
-        <w:tc>
-          <w:tcPr>
-            <w:tcW w:w="708" w:type="dxa"/>
-          </w:tcPr>
-          <w:p>
-            <w:pPr>
-              <w:jc w:val="center"/>
-              <w:rPr>
-                <w:rFonts w:ascii="Times New Roman" w:hAnsi="Times New Roman"/>
-                <w:color w:val="000000"/>
-              </w:rPr>
-            </w:pPr>
-          </w:p>
-        </w:tc>
-        <w:tc>
-          <w:tcPr>
-            <w:tcW w:w="709" w:type="dxa"/>
-          </w:tcPr>
-          <w:p>
-            <w:pPr>
-              <w:jc w:val="center"/>
-              <w:rPr>
-                <w:rFonts w:ascii="Times New Roman" w:hAnsi="Times New Roman"/>
-                <w:color w:val="000000"/>
-              </w:rPr>
-            </w:pPr>
-          </w:p>
-        </w:tc>
-        <w:tc>
-          <w:tcPr>
-            <w:tcW w:w="709" w:type="dxa"/>
-          </w:tcPr>
-          <w:p>
-            <w:pPr>
-              <w:jc w:val="center"/>
-              <w:rPr>
-                <w:rFonts w:ascii="Times New Roman" w:hAnsi="Times New Roman"/>
-                <w:color w:val="000000"/>
-              </w:rPr>
-            </w:pPr>
-          </w:p>
-        </w:tc>
-        <w:tc>
-          <w:tcPr>
-            <w:tcW w:w="709" w:type="dxa"/>
+            <w:tcW w:w="760" w:type="dxa"/>
+          </w:tcPr>
+          <w:p>
+            <w:pPr>
+              <w:jc w:val="center"/>
+              <w:rPr>
+                <w:rFonts w:ascii="Times New Roman" w:hAnsi="Times New Roman"/>
+                <w:color w:val="000000"/>
+              </w:rPr>
+            </w:pPr>
+            <w:r>
+              <w:rPr>
+                <w:rFonts w:ascii="Times New Roman" w:hAnsi="Times New Roman"/>
+              </w:rPr>
+              <w:t>Óleo C2</w:t>
+            </w:r>
+          </w:p>
+        </w:tc>
+        <w:tc>
+          <w:tcPr>
+            <w:tcW w:w="697" w:type="dxa"/>
+          </w:tcPr>
+          <w:p>
+            <w:pPr>
+              <w:jc w:val="center"/>
+              <w:rPr>
+                <w:rFonts w:ascii="Times New Roman" w:hAnsi="Times New Roman"/>
+                <w:color w:val="000000"/>
+              </w:rPr>
+            </w:pPr>
+            <w:r>
+              <w:rPr>
+                <w:rFonts w:ascii="Times New Roman" w:hAnsi="Times New Roman"/>
+              </w:rPr>
+              <w:t>Óleo C2</w:t>
+            </w:r>
+          </w:p>
+        </w:tc>
+        <w:tc>
+          <w:tcPr>
+            <w:tcW w:w="698" w:type="dxa"/>
+          </w:tcPr>
+          <w:p>
+            <w:pPr>
+              <w:jc w:val="center"/>
+              <w:rPr>
+                <w:rFonts w:ascii="Times New Roman" w:hAnsi="Times New Roman"/>
+                <w:color w:val="000000"/>
+              </w:rPr>
+            </w:pPr>
+            <w:r>
+              <w:rPr>
+                <w:rFonts w:ascii="Times New Roman" w:hAnsi="Times New Roman"/>
+              </w:rPr>
+              <w:t>Óleo C2</w:t>
+            </w:r>
+          </w:p>
+        </w:tc>
+        <w:tc>
+          <w:tcPr>
+            <w:tcW w:w="698" w:type="dxa"/>
+          </w:tcPr>
+          <w:p>
+            <w:pPr>
+              <w:jc w:val="center"/>
+              <w:rPr>
+                <w:rFonts w:ascii="Times New Roman" w:hAnsi="Times New Roman"/>
+                <w:color w:val="000000"/>
+              </w:rPr>
+            </w:pPr>
+            <w:r>
+              <w:rPr>
+                <w:rFonts w:ascii="Times New Roman" w:hAnsi="Times New Roman"/>
+              </w:rPr>
+              <w:t>Óleo C2</w:t>
+            </w:r>
+          </w:p>
+        </w:tc>
+        <w:tc>
+          <w:tcPr>
+            <w:tcW w:w="698" w:type="dxa"/>
           </w:tcPr>
           <w:p>
             <w:pPr>
@@ -3417,16 +3972,23 @@
                 <w:color w:val="000000"/>
               </w:rPr>
             </w:pPr>
+            <w:r>
+              <w:rPr>
+                <w:rFonts w:ascii="Times New Roman" w:hAnsi="Times New Roman"/>
+              </w:rPr>
+              <w:t>Óleo C2</w:t>
+            </w:r>
           </w:p>
         </w:tc>
       </w:tr>
       <w:tr>
         <w:trPr>
+          <w:trHeight w:val="524"/>
           <w:jc w:val="center"/>
         </w:trPr>
         <w:tc>
           <w:tcPr>
-            <w:tcW w:w="1105" w:type="dxa"/>
+            <w:tcW w:w="1088" w:type="dxa"/>
           </w:tcPr>
           <w:p>
             <w:pPr>
@@ -3447,7 +4009,7 @@
         </w:tc>
         <w:tc>
           <w:tcPr>
-            <w:tcW w:w="1071" w:type="dxa"/>
+            <w:tcW w:w="1054" w:type="dxa"/>
             <w:tcMar>
               <w:right w:w="170" w:type="dxa"/>
             </w:tcMar>
@@ -3471,7 +4033,7 @@
         </w:tc>
         <w:tc>
           <w:tcPr>
-            <w:tcW w:w="1037" w:type="dxa"/>
+            <w:tcW w:w="1021" w:type="dxa"/>
             <w:tcMar>
               <w:right w:w="170" w:type="dxa"/>
             </w:tcMar>
@@ -3495,7 +4057,7 @@
         </w:tc>
         <w:tc>
           <w:tcPr>
-            <w:tcW w:w="1037" w:type="dxa"/>
+            <w:tcW w:w="1021" w:type="dxa"/>
             <w:tcMar>
               <w:right w:w="170" w:type="dxa"/>
             </w:tcMar>
@@ -3519,63 +4081,87 @@
         </w:tc>
         <w:tc>
           <w:tcPr>
-            <w:tcW w:w="772" w:type="dxa"/>
-          </w:tcPr>
-          <w:p>
-            <w:pPr>
-              <w:jc w:val="center"/>
-              <w:rPr>
-                <w:rFonts w:ascii="Times New Roman" w:hAnsi="Times New Roman"/>
-                <w:color w:val="000000"/>
-              </w:rPr>
-            </w:pPr>
-          </w:p>
-        </w:tc>
-        <w:tc>
-          <w:tcPr>
-            <w:tcW w:w="708" w:type="dxa"/>
-          </w:tcPr>
-          <w:p>
-            <w:pPr>
-              <w:jc w:val="center"/>
-              <w:rPr>
-                <w:rFonts w:ascii="Times New Roman" w:hAnsi="Times New Roman"/>
-                <w:color w:val="000000"/>
-              </w:rPr>
-            </w:pPr>
-          </w:p>
-        </w:tc>
-        <w:tc>
-          <w:tcPr>
-            <w:tcW w:w="709" w:type="dxa"/>
-          </w:tcPr>
-          <w:p>
-            <w:pPr>
-              <w:jc w:val="center"/>
-              <w:rPr>
-                <w:rFonts w:ascii="Times New Roman" w:hAnsi="Times New Roman"/>
-                <w:color w:val="000000"/>
-              </w:rPr>
-            </w:pPr>
-          </w:p>
-        </w:tc>
-        <w:tc>
-          <w:tcPr>
-            <w:tcW w:w="709" w:type="dxa"/>
-          </w:tcPr>
-          <w:p>
-            <w:pPr>
-              <w:jc w:val="center"/>
-              <w:rPr>
-                <w:rFonts w:ascii="Times New Roman" w:hAnsi="Times New Roman"/>
-                <w:color w:val="000000"/>
-              </w:rPr>
-            </w:pPr>
-          </w:p>
-        </w:tc>
-        <w:tc>
-          <w:tcPr>
-            <w:tcW w:w="709" w:type="dxa"/>
+            <w:tcW w:w="760" w:type="dxa"/>
+          </w:tcPr>
+          <w:p>
+            <w:pPr>
+              <w:jc w:val="center"/>
+              <w:rPr>
+                <w:rFonts w:ascii="Times New Roman" w:hAnsi="Times New Roman"/>
+                <w:color w:val="000000"/>
+              </w:rPr>
+            </w:pPr>
+            <w:r>
+              <w:rPr>
+                <w:rFonts w:ascii="Times New Roman" w:hAnsi="Times New Roman"/>
+              </w:rPr>
+              <w:t>Óleo C1</w:t>
+            </w:r>
+          </w:p>
+        </w:tc>
+        <w:tc>
+          <w:tcPr>
+            <w:tcW w:w="697" w:type="dxa"/>
+          </w:tcPr>
+          <w:p>
+            <w:pPr>
+              <w:jc w:val="center"/>
+              <w:rPr>
+                <w:rFonts w:ascii="Times New Roman" w:hAnsi="Times New Roman"/>
+                <w:color w:val="000000"/>
+              </w:rPr>
+            </w:pPr>
+            <w:r>
+              <w:rPr>
+                <w:rFonts w:ascii="Times New Roman" w:hAnsi="Times New Roman"/>
+              </w:rPr>
+              <w:t>Óleo C1</w:t>
+            </w:r>
+          </w:p>
+        </w:tc>
+        <w:tc>
+          <w:tcPr>
+            <w:tcW w:w="698" w:type="dxa"/>
+          </w:tcPr>
+          <w:p>
+            <w:pPr>
+              <w:jc w:val="center"/>
+              <w:rPr>
+                <w:rFonts w:ascii="Times New Roman" w:hAnsi="Times New Roman"/>
+                <w:color w:val="000000"/>
+              </w:rPr>
+            </w:pPr>
+            <w:r>
+              <w:rPr>
+                <w:rFonts w:ascii="Times New Roman" w:hAnsi="Times New Roman"/>
+              </w:rPr>
+              <w:t>Óleo C1</w:t>
+            </w:r>
+          </w:p>
+        </w:tc>
+        <w:tc>
+          <w:tcPr>
+            <w:tcW w:w="698" w:type="dxa"/>
+          </w:tcPr>
+          <w:p>
+            <w:pPr>
+              <w:jc w:val="center"/>
+              <w:rPr>
+                <w:rFonts w:ascii="Times New Roman" w:hAnsi="Times New Roman"/>
+                <w:color w:val="000000"/>
+              </w:rPr>
+            </w:pPr>
+            <w:r>
+              <w:rPr>
+                <w:rFonts w:ascii="Times New Roman" w:hAnsi="Times New Roman"/>
+              </w:rPr>
+              <w:t>Óleo C1</w:t>
+            </w:r>
+          </w:p>
+        </w:tc>
+        <w:tc>
+          <w:tcPr>
+            <w:tcW w:w="698" w:type="dxa"/>
           </w:tcPr>
           <w:p>
             <w:pPr>
@@ -3585,16 +4171,23 @@
                 <w:color w:val="000000"/>
               </w:rPr>
             </w:pPr>
+            <w:r>
+              <w:rPr>
+                <w:rFonts w:ascii="Times New Roman" w:hAnsi="Times New Roman"/>
+              </w:rPr>
+              <w:t>Óleo C1</w:t>
+            </w:r>
           </w:p>
         </w:tc>
       </w:tr>
       <w:tr>
         <w:trPr>
+          <w:trHeight w:val="509"/>
           <w:jc w:val="center"/>
         </w:trPr>
         <w:tc>
           <w:tcPr>
-            <w:tcW w:w="1105" w:type="dxa"/>
+            <w:tcW w:w="1088" w:type="dxa"/>
           </w:tcPr>
           <w:p>
             <w:pPr>
@@ -3615,7 +4208,7 @@
         </w:tc>
         <w:tc>
           <w:tcPr>
-            <w:tcW w:w="1071" w:type="dxa"/>
+            <w:tcW w:w="1054" w:type="dxa"/>
             <w:tcMar>
               <w:right w:w="170" w:type="dxa"/>
             </w:tcMar>
@@ -3639,7 +4232,7 @@
         </w:tc>
         <w:tc>
           <w:tcPr>
-            <w:tcW w:w="1037" w:type="dxa"/>
+            <w:tcW w:w="1021" w:type="dxa"/>
             <w:tcMar>
               <w:right w:w="170" w:type="dxa"/>
             </w:tcMar>
@@ -3663,7 +4256,7 @@
         </w:tc>
         <w:tc>
           <w:tcPr>
-            <w:tcW w:w="1037" w:type="dxa"/>
+            <w:tcW w:w="1021" w:type="dxa"/>
             <w:tcMar>
               <w:right w:w="170" w:type="dxa"/>
             </w:tcMar>
@@ -3687,63 +4280,87 @@
         </w:tc>
         <w:tc>
           <w:tcPr>
-            <w:tcW w:w="772" w:type="dxa"/>
-          </w:tcPr>
-          <w:p>
-            <w:pPr>
-              <w:jc w:val="center"/>
-              <w:rPr>
-                <w:rFonts w:ascii="Times New Roman" w:hAnsi="Times New Roman"/>
-                <w:color w:val="000000"/>
-              </w:rPr>
-            </w:pPr>
-          </w:p>
-        </w:tc>
-        <w:tc>
-          <w:tcPr>
-            <w:tcW w:w="708" w:type="dxa"/>
-          </w:tcPr>
-          <w:p>
-            <w:pPr>
-              <w:jc w:val="center"/>
-              <w:rPr>
-                <w:rFonts w:ascii="Times New Roman" w:hAnsi="Times New Roman"/>
-                <w:color w:val="000000"/>
-              </w:rPr>
-            </w:pPr>
-          </w:p>
-        </w:tc>
-        <w:tc>
-          <w:tcPr>
-            <w:tcW w:w="709" w:type="dxa"/>
-          </w:tcPr>
-          <w:p>
-            <w:pPr>
-              <w:jc w:val="center"/>
-              <w:rPr>
-                <w:rFonts w:ascii="Times New Roman" w:hAnsi="Times New Roman"/>
-                <w:color w:val="000000"/>
-              </w:rPr>
-            </w:pPr>
-          </w:p>
-        </w:tc>
-        <w:tc>
-          <w:tcPr>
-            <w:tcW w:w="709" w:type="dxa"/>
-          </w:tcPr>
-          <w:p>
-            <w:pPr>
-              <w:jc w:val="center"/>
-              <w:rPr>
-                <w:rFonts w:ascii="Times New Roman" w:hAnsi="Times New Roman"/>
-                <w:color w:val="000000"/>
-              </w:rPr>
-            </w:pPr>
-          </w:p>
-        </w:tc>
-        <w:tc>
-          <w:tcPr>
-            <w:tcW w:w="709" w:type="dxa"/>
+            <w:tcW w:w="760" w:type="dxa"/>
+          </w:tcPr>
+          <w:p>
+            <w:pPr>
+              <w:jc w:val="center"/>
+              <w:rPr>
+                <w:rFonts w:ascii="Times New Roman" w:hAnsi="Times New Roman"/>
+                <w:color w:val="000000"/>
+              </w:rPr>
+            </w:pPr>
+            <w:r>
+              <w:rPr>
+                <w:rFonts w:ascii="Times New Roman" w:hAnsi="Times New Roman"/>
+              </w:rPr>
+              <w:t>Óleo C2</w:t>
+            </w:r>
+          </w:p>
+        </w:tc>
+        <w:tc>
+          <w:tcPr>
+            <w:tcW w:w="697" w:type="dxa"/>
+          </w:tcPr>
+          <w:p>
+            <w:pPr>
+              <w:jc w:val="center"/>
+              <w:rPr>
+                <w:rFonts w:ascii="Times New Roman" w:hAnsi="Times New Roman"/>
+                <w:color w:val="000000"/>
+              </w:rPr>
+            </w:pPr>
+            <w:r>
+              <w:rPr>
+                <w:rFonts w:ascii="Times New Roman" w:hAnsi="Times New Roman"/>
+              </w:rPr>
+              <w:t>Óleo C2</w:t>
+            </w:r>
+          </w:p>
+        </w:tc>
+        <w:tc>
+          <w:tcPr>
+            <w:tcW w:w="698" w:type="dxa"/>
+          </w:tcPr>
+          <w:p>
+            <w:pPr>
+              <w:jc w:val="center"/>
+              <w:rPr>
+                <w:rFonts w:ascii="Times New Roman" w:hAnsi="Times New Roman"/>
+                <w:color w:val="000000"/>
+              </w:rPr>
+            </w:pPr>
+            <w:r>
+              <w:rPr>
+                <w:rFonts w:ascii="Times New Roman" w:hAnsi="Times New Roman"/>
+              </w:rPr>
+              <w:t>Óleo C2</w:t>
+            </w:r>
+          </w:p>
+        </w:tc>
+        <w:tc>
+          <w:tcPr>
+            <w:tcW w:w="698" w:type="dxa"/>
+          </w:tcPr>
+          <w:p>
+            <w:pPr>
+              <w:jc w:val="center"/>
+              <w:rPr>
+                <w:rFonts w:ascii="Times New Roman" w:hAnsi="Times New Roman"/>
+                <w:color w:val="000000"/>
+              </w:rPr>
+            </w:pPr>
+            <w:r>
+              <w:rPr>
+                <w:rFonts w:ascii="Times New Roman" w:hAnsi="Times New Roman"/>
+              </w:rPr>
+              <w:t>Óleo C2</w:t>
+            </w:r>
+          </w:p>
+        </w:tc>
+        <w:tc>
+          <w:tcPr>
+            <w:tcW w:w="698" w:type="dxa"/>
           </w:tcPr>
           <w:p>
             <w:pPr>
@@ -3753,16 +4370,23 @@
                 <w:color w:val="000000"/>
               </w:rPr>
             </w:pPr>
+            <w:r>
+              <w:rPr>
+                <w:rFonts w:ascii="Times New Roman" w:hAnsi="Times New Roman"/>
+              </w:rPr>
+              <w:t>Óleo C2</w:t>
+            </w:r>
           </w:p>
         </w:tc>
       </w:tr>
       <w:tr>
         <w:trPr>
+          <w:trHeight w:val="524"/>
           <w:jc w:val="center"/>
         </w:trPr>
         <w:tc>
           <w:tcPr>
-            <w:tcW w:w="1105" w:type="dxa"/>
+            <w:tcW w:w="1088" w:type="dxa"/>
           </w:tcPr>
           <w:p>
             <w:pPr>
@@ -3783,7 +4407,7 @@
         </w:tc>
         <w:tc>
           <w:tcPr>
-            <w:tcW w:w="1071" w:type="dxa"/>
+            <w:tcW w:w="1054" w:type="dxa"/>
             <w:tcMar>
               <w:right w:w="170" w:type="dxa"/>
             </w:tcMar>
@@ -3807,7 +4431,7 @@
         </w:tc>
         <w:tc>
           <w:tcPr>
-            <w:tcW w:w="1037" w:type="dxa"/>
+            <w:tcW w:w="1021" w:type="dxa"/>
             <w:tcMar>
               <w:right w:w="170" w:type="dxa"/>
             </w:tcMar>
@@ -3831,7 +4455,7 @@
         </w:tc>
         <w:tc>
           <w:tcPr>
-            <w:tcW w:w="1037" w:type="dxa"/>
+            <w:tcW w:w="1021" w:type="dxa"/>
             <w:tcMar>
               <w:right w:w="170" w:type="dxa"/>
             </w:tcMar>
@@ -3855,63 +4479,87 @@
         </w:tc>
         <w:tc>
           <w:tcPr>
-            <w:tcW w:w="772" w:type="dxa"/>
-          </w:tcPr>
-          <w:p>
-            <w:pPr>
-              <w:jc w:val="center"/>
-              <w:rPr>
-                <w:rFonts w:ascii="Times New Roman" w:hAnsi="Times New Roman"/>
-                <w:color w:val="000000"/>
-              </w:rPr>
-            </w:pPr>
-          </w:p>
-        </w:tc>
-        <w:tc>
-          <w:tcPr>
-            <w:tcW w:w="708" w:type="dxa"/>
-          </w:tcPr>
-          <w:p>
-            <w:pPr>
-              <w:jc w:val="center"/>
-              <w:rPr>
-                <w:rFonts w:ascii="Times New Roman" w:hAnsi="Times New Roman"/>
-                <w:color w:val="000000"/>
-              </w:rPr>
-            </w:pPr>
-          </w:p>
-        </w:tc>
-        <w:tc>
-          <w:tcPr>
-            <w:tcW w:w="709" w:type="dxa"/>
-          </w:tcPr>
-          <w:p>
-            <w:pPr>
-              <w:jc w:val="center"/>
-              <w:rPr>
-                <w:rFonts w:ascii="Times New Roman" w:hAnsi="Times New Roman"/>
-                <w:color w:val="000000"/>
-              </w:rPr>
-            </w:pPr>
-          </w:p>
-        </w:tc>
-        <w:tc>
-          <w:tcPr>
-            <w:tcW w:w="709" w:type="dxa"/>
-          </w:tcPr>
-          <w:p>
-            <w:pPr>
-              <w:jc w:val="center"/>
-              <w:rPr>
-                <w:rFonts w:ascii="Times New Roman" w:hAnsi="Times New Roman"/>
-                <w:color w:val="000000"/>
-              </w:rPr>
-            </w:pPr>
-          </w:p>
-        </w:tc>
-        <w:tc>
-          <w:tcPr>
-            <w:tcW w:w="709" w:type="dxa"/>
+            <w:tcW w:w="760" w:type="dxa"/>
+          </w:tcPr>
+          <w:p>
+            <w:pPr>
+              <w:jc w:val="center"/>
+              <w:rPr>
+                <w:rFonts w:ascii="Times New Roman" w:hAnsi="Times New Roman"/>
+                <w:color w:val="000000"/>
+              </w:rPr>
+            </w:pPr>
+            <w:r>
+              <w:rPr>
+                <w:rFonts w:ascii="Times New Roman" w:hAnsi="Times New Roman"/>
+              </w:rPr>
+              <w:t>Óleo C1</w:t>
+            </w:r>
+          </w:p>
+        </w:tc>
+        <w:tc>
+          <w:tcPr>
+            <w:tcW w:w="697" w:type="dxa"/>
+          </w:tcPr>
+          <w:p>
+            <w:pPr>
+              <w:jc w:val="center"/>
+              <w:rPr>
+                <w:rFonts w:ascii="Times New Roman" w:hAnsi="Times New Roman"/>
+                <w:color w:val="000000"/>
+              </w:rPr>
+            </w:pPr>
+            <w:r>
+              <w:rPr>
+                <w:rFonts w:ascii="Times New Roman" w:hAnsi="Times New Roman"/>
+              </w:rPr>
+              <w:t>Óleo C1</w:t>
+            </w:r>
+          </w:p>
+        </w:tc>
+        <w:tc>
+          <w:tcPr>
+            <w:tcW w:w="698" w:type="dxa"/>
+          </w:tcPr>
+          <w:p>
+            <w:pPr>
+              <w:jc w:val="center"/>
+              <w:rPr>
+                <w:rFonts w:ascii="Times New Roman" w:hAnsi="Times New Roman"/>
+                <w:color w:val="000000"/>
+              </w:rPr>
+            </w:pPr>
+            <w:r>
+              <w:rPr>
+                <w:rFonts w:ascii="Times New Roman" w:hAnsi="Times New Roman"/>
+              </w:rPr>
+              <w:t>Óleo C1</w:t>
+            </w:r>
+          </w:p>
+        </w:tc>
+        <w:tc>
+          <w:tcPr>
+            <w:tcW w:w="698" w:type="dxa"/>
+          </w:tcPr>
+          <w:p>
+            <w:pPr>
+              <w:jc w:val="center"/>
+              <w:rPr>
+                <w:rFonts w:ascii="Times New Roman" w:hAnsi="Times New Roman"/>
+                <w:color w:val="000000"/>
+              </w:rPr>
+            </w:pPr>
+            <w:r>
+              <w:rPr>
+                <w:rFonts w:ascii="Times New Roman" w:hAnsi="Times New Roman"/>
+              </w:rPr>
+              <w:t>Óleo C1</w:t>
+            </w:r>
+          </w:p>
+        </w:tc>
+        <w:tc>
+          <w:tcPr>
+            <w:tcW w:w="698" w:type="dxa"/>
           </w:tcPr>
           <w:p>
             <w:pPr>
@@ -3921,16 +4569,23 @@
                 <w:color w:val="000000"/>
               </w:rPr>
             </w:pPr>
+            <w:r>
+              <w:rPr>
+                <w:rFonts w:ascii="Times New Roman" w:hAnsi="Times New Roman"/>
+              </w:rPr>
+              <w:t>Óleo C1</w:t>
+            </w:r>
           </w:p>
         </w:tc>
       </w:tr>
       <w:tr>
         <w:trPr>
+          <w:trHeight w:val="509"/>
           <w:jc w:val="center"/>
         </w:trPr>
         <w:tc>
           <w:tcPr>
-            <w:tcW w:w="1105" w:type="dxa"/>
+            <w:tcW w:w="1088" w:type="dxa"/>
           </w:tcPr>
           <w:p>
             <w:pPr>
@@ -3951,7 +4606,7 @@
         </w:tc>
         <w:tc>
           <w:tcPr>
-            <w:tcW w:w="1071" w:type="dxa"/>
+            <w:tcW w:w="1054" w:type="dxa"/>
             <w:tcMar>
               <w:right w:w="170" w:type="dxa"/>
             </w:tcMar>
@@ -3975,7 +4630,7 @@
         </w:tc>
         <w:tc>
           <w:tcPr>
-            <w:tcW w:w="1037" w:type="dxa"/>
+            <w:tcW w:w="1021" w:type="dxa"/>
             <w:tcMar>
               <w:right w:w="170" w:type="dxa"/>
             </w:tcMar>
@@ -3999,7 +4654,7 @@
         </w:tc>
         <w:tc>
           <w:tcPr>
-            <w:tcW w:w="1037" w:type="dxa"/>
+            <w:tcW w:w="1021" w:type="dxa"/>
             <w:tcMar>
               <w:right w:w="170" w:type="dxa"/>
             </w:tcMar>
@@ -4023,63 +4678,87 @@
         </w:tc>
         <w:tc>
           <w:tcPr>
-            <w:tcW w:w="772" w:type="dxa"/>
-          </w:tcPr>
-          <w:p>
-            <w:pPr>
-              <w:jc w:val="center"/>
-              <w:rPr>
-                <w:rFonts w:ascii="Times New Roman" w:hAnsi="Times New Roman"/>
-                <w:color w:val="000000"/>
-              </w:rPr>
-            </w:pPr>
-          </w:p>
-        </w:tc>
-        <w:tc>
-          <w:tcPr>
-            <w:tcW w:w="708" w:type="dxa"/>
-          </w:tcPr>
-          <w:p>
-            <w:pPr>
-              <w:jc w:val="center"/>
-              <w:rPr>
-                <w:rFonts w:ascii="Times New Roman" w:hAnsi="Times New Roman"/>
-                <w:color w:val="000000"/>
-              </w:rPr>
-            </w:pPr>
-          </w:p>
-        </w:tc>
-        <w:tc>
-          <w:tcPr>
-            <w:tcW w:w="709" w:type="dxa"/>
-          </w:tcPr>
-          <w:p>
-            <w:pPr>
-              <w:jc w:val="center"/>
-              <w:rPr>
-                <w:rFonts w:ascii="Times New Roman" w:hAnsi="Times New Roman"/>
-                <w:color w:val="000000"/>
-              </w:rPr>
-            </w:pPr>
-          </w:p>
-        </w:tc>
-        <w:tc>
-          <w:tcPr>
-            <w:tcW w:w="709" w:type="dxa"/>
-          </w:tcPr>
-          <w:p>
-            <w:pPr>
-              <w:jc w:val="center"/>
-              <w:rPr>
-                <w:rFonts w:ascii="Times New Roman" w:hAnsi="Times New Roman"/>
-                <w:color w:val="000000"/>
-              </w:rPr>
-            </w:pPr>
-          </w:p>
-        </w:tc>
-        <w:tc>
-          <w:tcPr>
-            <w:tcW w:w="709" w:type="dxa"/>
+            <w:tcW w:w="760" w:type="dxa"/>
+          </w:tcPr>
+          <w:p>
+            <w:pPr>
+              <w:jc w:val="center"/>
+              <w:rPr>
+                <w:rFonts w:ascii="Times New Roman" w:hAnsi="Times New Roman"/>
+                <w:color w:val="000000"/>
+              </w:rPr>
+            </w:pPr>
+            <w:r>
+              <w:rPr>
+                <w:rFonts w:ascii="Times New Roman" w:hAnsi="Times New Roman"/>
+              </w:rPr>
+              <w:t>Óleo C1</w:t>
+            </w:r>
+          </w:p>
+        </w:tc>
+        <w:tc>
+          <w:tcPr>
+            <w:tcW w:w="697" w:type="dxa"/>
+          </w:tcPr>
+          <w:p>
+            <w:pPr>
+              <w:jc w:val="center"/>
+              <w:rPr>
+                <w:rFonts w:ascii="Times New Roman" w:hAnsi="Times New Roman"/>
+                <w:color w:val="000000"/>
+              </w:rPr>
+            </w:pPr>
+            <w:r>
+              <w:rPr>
+                <w:rFonts w:ascii="Times New Roman" w:hAnsi="Times New Roman"/>
+              </w:rPr>
+              <w:t>Óleo C1</w:t>
+            </w:r>
+          </w:p>
+        </w:tc>
+        <w:tc>
+          <w:tcPr>
+            <w:tcW w:w="698" w:type="dxa"/>
+          </w:tcPr>
+          <w:p>
+            <w:pPr>
+              <w:jc w:val="center"/>
+              <w:rPr>
+                <w:rFonts w:ascii="Times New Roman" w:hAnsi="Times New Roman"/>
+                <w:color w:val="000000"/>
+              </w:rPr>
+            </w:pPr>
+            <w:r>
+              <w:rPr>
+                <w:rFonts w:ascii="Times New Roman" w:hAnsi="Times New Roman"/>
+              </w:rPr>
+              <w:t>Óleo C1</w:t>
+            </w:r>
+          </w:p>
+        </w:tc>
+        <w:tc>
+          <w:tcPr>
+            <w:tcW w:w="698" w:type="dxa"/>
+          </w:tcPr>
+          <w:p>
+            <w:pPr>
+              <w:jc w:val="center"/>
+              <w:rPr>
+                <w:rFonts w:ascii="Times New Roman" w:hAnsi="Times New Roman"/>
+                <w:color w:val="000000"/>
+              </w:rPr>
+            </w:pPr>
+            <w:r>
+              <w:rPr>
+                <w:rFonts w:ascii="Times New Roman" w:hAnsi="Times New Roman"/>
+              </w:rPr>
+              <w:t>Óleo C1</w:t>
+            </w:r>
+          </w:p>
+        </w:tc>
+        <w:tc>
+          <w:tcPr>
+            <w:tcW w:w="698" w:type="dxa"/>
           </w:tcPr>
           <w:p>
             <w:pPr>
@@ -4089,6 +4768,12 @@
                 <w:color w:val="000000"/>
               </w:rPr>
             </w:pPr>
+            <w:r>
+              <w:rPr>
+                <w:rFonts w:ascii="Times New Roman" w:hAnsi="Times New Roman"/>
+              </w:rPr>
+              <w:t>Óleo C1</w:t>
+            </w:r>
           </w:p>
         </w:tc>
       </w:tr>
@@ -4134,6 +4819,47 @@
           <w:color w:val="000000"/>
         </w:rPr>
         <w:t>erceptron.</w:t>
+      </w:r>
+    </w:p>
+    <w:p>
+      <w:pPr>
+        <w:ind w:left="720"/>
+        <w:jc w:val="both"/>
+        <w:rPr>
+          <w:rFonts w:ascii="Times New Roman" w:hAnsi="Times New Roman"/>
+          <w:color w:val="000000"/>
+        </w:rPr>
+      </w:pPr>
+    </w:p>
+    <w:p>
+      <w:pPr>
+        <w:ind w:left="720"/>
+        <w:jc w:val="both"/>
+        <w:rPr>
+          <w:rFonts w:ascii="Times New Roman" w:hAnsi="Times New Roman"/>
+          <w:color w:val="000000"/>
+        </w:rPr>
+      </w:pPr>
+      <w:r>
+        <w:rPr>
+          <w:rFonts w:ascii="Times New Roman" w:hAnsi="Times New Roman"/>
+          <w:color w:val="000000"/>
+        </w:rPr>
+        <w:t xml:space="preserve">Resposta: O número de épocas varia de acordo com pesos atribuídos a cada treinamento. Sabendo que o perceptron é um modelo de um neurônio que basicamente é uma soma ponderada de suas entradas, sendo assim </w:t>
+      </w:r>
+      <w:r>
+        <w:rPr>
+          <w:rFonts w:ascii="Times New Roman" w:hAnsi="Times New Roman"/>
+          <w:color w:val="000000"/>
+        </w:rPr>
+        <w:t>atingirá a quantidade de épocas necessária para chegar no limiar de ativação</w:t>
+      </w:r>
+      <w:r>
+        <w:rPr>
+          <w:rFonts w:ascii="Times New Roman" w:hAnsi="Times New Roman"/>
+          <w:color w:val="000000"/>
+        </w:rPr>
+        <w:t xml:space="preserve"> e com isso ocorre a variação de épocas necessária de uma treinamento para outro.</w:t>
       </w:r>
     </w:p>
     <w:p>
@@ -4174,6 +4900,45 @@
     </w:p>
     <w:p>
       <w:pPr>
+        <w:spacing w:before="120"/>
+        <w:ind w:left="714"/>
+        <w:jc w:val="both"/>
+        <w:rPr>
+          <w:rFonts w:ascii="Times New Roman" w:hAnsi="Times New Roman"/>
+          <w:color w:val="000000"/>
+        </w:rPr>
+      </w:pPr>
+      <w:r>
+        <w:rPr>
+          <w:rFonts w:ascii="Times New Roman" w:hAnsi="Times New Roman"/>
+          <w:color w:val="000000"/>
+        </w:rPr>
+        <w:t xml:space="preserve">Resposta: A limitação presente no perceptron está na quantidade de problemas que é possível ser tratado. Sendo assim o perceptron só é capaz de aprender soluções que são linearmente separáveis (reta), ou seja, consegue classificar apenas duas classes linearmente separáveis. Com isso, quando é aplicado classificações </w:t>
+      </w:r>
+      <w:r>
+        <w:rPr>
+          <w:rFonts w:ascii="Times New Roman" w:hAnsi="Times New Roman"/>
+          <w:color w:val="000000"/>
+        </w:rPr>
+        <w:t>que</w:t>
+      </w:r>
+      <w:r>
+        <w:rPr>
+          <w:rFonts w:ascii="Times New Roman" w:hAnsi="Times New Roman"/>
+          <w:color w:val="000000"/>
+        </w:rPr>
+        <w:t xml:space="preserve"> tenham mais de duas classes ele não consegue resolve</w:t>
+      </w:r>
+      <w:r>
+        <w:rPr>
+          <w:rFonts w:ascii="Times New Roman" w:hAnsi="Times New Roman"/>
+          <w:color w:val="000000"/>
+        </w:rPr>
+        <w:t>r.</w:t>
+      </w:r>
+    </w:p>
+    <w:p>
+      <w:pPr>
         <w:jc w:val="both"/>
         <w:rPr>
           <w:rFonts w:ascii="Times New Roman" w:hAnsi="Times New Roman"/>
@@ -4315,6 +5080,7 @@
           <w:rFonts w:ascii="Times New Roman" w:hAnsi="Times New Roman"/>
           <w:color w:val="000000"/>
         </w:rPr>
+        <w:lastRenderedPageBreak/>
         <w:t xml:space="preserve">Enviar </w:t>
       </w:r>
       <w:r>
@@ -5676,7 +6442,7 @@
     <w:lsdException w:name="Table Web 2" w:semiHidden="1" w:unhideWhenUsed="1"/>
     <w:lsdException w:name="Table Web 3" w:semiHidden="1" w:unhideWhenUsed="1"/>
     <w:lsdException w:name="Balloon Text" w:semiHidden="1" w:unhideWhenUsed="1"/>
-    <w:lsdException w:name="Table Grid" w:semiHidden="1" w:uiPriority="59" w:unhideWhenUsed="1"/>
+    <w:lsdException w:name="Table Grid" w:uiPriority="59"/>
     <w:lsdException w:name="Table Theme" w:semiHidden="1" w:unhideWhenUsed="1"/>
     <w:lsdException w:name="Placeholder Text" w:semiHidden="1"/>
     <w:lsdException w:name="No Spacing" w:uiPriority="1" w:qFormat="1"/>
